--- a/ТЯП/Lab1/Lab1.docx
+++ b/ТЯП/Lab1/Lab1.docx
@@ -281,23 +281,7 @@
           <w:sz w:val="28"/>
           <w:szCs w:val="28"/>
         </w:rPr>
-        <w:t>Чочиев Г</w:t>
-      </w:r>
-      <w:r>
-        <w:rPr>
-          <w:rFonts w:ascii="Times New Roman" w:hAnsi="Times New Roman" w:cs="Times New Roman"/>
-          <w:sz w:val="28"/>
-          <w:szCs w:val="28"/>
-        </w:rPr>
-        <w:t>.</w:t>
-      </w:r>
-      <w:r>
-        <w:rPr>
-          <w:rFonts w:ascii="Times New Roman" w:hAnsi="Times New Roman" w:cs="Times New Roman"/>
-          <w:sz w:val="28"/>
-          <w:szCs w:val="28"/>
-        </w:rPr>
-        <w:t xml:space="preserve"> Ф.</w:t>
+        <w:t>Чочиев Г. Ф.</w:t>
       </w:r>
     </w:p>
     <w:p>
@@ -461,12 +445,6 @@
           <w:szCs w:val="28"/>
         </w:rPr>
         <w:tab/>
-      </w:r>
-      <w:r>
-        <w:rPr>
-          <w:sz w:val="28"/>
-          <w:szCs w:val="28"/>
-        </w:rPr>
         <w:t>1. Напишите программу для решения примера (по вариантам). Предусмотрите проверку деления на ноль. Все необходимые переменные пользователь вводит через консоль. Запись |пример| означает «взять по модулю», т.е. если значение получится отрицательным, необходимо сменить знак с минуса на плюс.</w:t>
       </w:r>
       <w:r>
@@ -475,12 +453,6 @@
           <w:szCs w:val="28"/>
         </w:rPr>
         <w:tab/>
-      </w:r>
-      <w:r>
-        <w:rPr>
-          <w:sz w:val="28"/>
-          <w:szCs w:val="28"/>
-        </w:rPr>
         <w:t>Вариант 4. |</w:t>
       </w:r>
       <w:r>
@@ -644,12 +616,6 @@
           <w:szCs w:val="28"/>
         </w:rPr>
         <w:tab/>
-      </w:r>
-      <w:r>
-        <w:rPr>
-          <w:sz w:val="28"/>
-          <w:szCs w:val="28"/>
-        </w:rPr>
         <w:t>2. Написать программу «Угадай число»: программой генерируется случайное число в определенном диапазоне (либо фиксированном, например, 1 – 100, либо задаваемым пользователем), пользователю предлагается угадывать число (количество попыток не ограничено). Взаимодействие с пользователем организовать через консоль.</w:t>
       </w:r>
     </w:p>
@@ -733,13 +699,16 @@
         </w:rPr>
         <w:t>input('</w:t>
       </w:r>
-      <w:r>
-        <w:rPr>
-          <w:sz w:val="28"/>
-          <w:szCs w:val="28"/>
+      <w:proofErr w:type="spellStart"/>
+      <w:r>
+        <w:rPr>
+          <w:sz w:val="28"/>
+          <w:szCs w:val="28"/>
+          <w:lang w:val="en-US"/>
         </w:rPr>
         <w:t>Введите</w:t>
       </w:r>
+      <w:proofErr w:type="spellEnd"/>
       <w:r>
         <w:rPr>
           <w:sz w:val="28"/>
@@ -748,13 +717,16 @@
         </w:rPr>
         <w:t xml:space="preserve"> </w:t>
       </w:r>
-      <w:r>
-        <w:rPr>
-          <w:sz w:val="28"/>
-          <w:szCs w:val="28"/>
+      <w:proofErr w:type="spellStart"/>
+      <w:r>
+        <w:rPr>
+          <w:sz w:val="28"/>
+          <w:szCs w:val="28"/>
+          <w:lang w:val="en-US"/>
         </w:rPr>
         <w:t>число</w:t>
       </w:r>
+      <w:proofErr w:type="spellEnd"/>
       <w:r>
         <w:rPr>
           <w:sz w:val="28"/>
@@ -770,12 +742,14 @@
         <w:rPr>
           <w:sz w:val="28"/>
           <w:szCs w:val="28"/>
-        </w:rPr>
-      </w:pPr>
-      <w:r>
-        <w:rPr>
-          <w:sz w:val="28"/>
-          <w:szCs w:val="28"/>
+          <w:lang w:val="en-US"/>
+        </w:rPr>
+      </w:pPr>
+      <w:r>
+        <w:rPr>
+          <w:sz w:val="28"/>
+          <w:szCs w:val="28"/>
+          <w:lang w:val="en-US"/>
         </w:rPr>
         <w:tab/>
       </w:r>
@@ -783,6 +757,7 @@
         <w:rPr>
           <w:sz w:val="28"/>
           <w:szCs w:val="28"/>
+          <w:lang w:val="en-US"/>
         </w:rPr>
         <w:t>b=</w:t>
       </w:r>
@@ -792,6 +767,7 @@
         <w:rPr>
           <w:sz w:val="28"/>
           <w:szCs w:val="28"/>
+          <w:lang w:val="en-US"/>
         </w:rPr>
         <w:t>int</w:t>
       </w:r>
@@ -800,25 +776,54 @@
         <w:rPr>
           <w:sz w:val="28"/>
           <w:szCs w:val="28"/>
+          <w:lang w:val="en-US"/>
         </w:rPr>
         <w:t>(</w:t>
       </w:r>
+      <w:proofErr w:type="gramEnd"/>
+      <w:r>
+        <w:rPr>
+          <w:sz w:val="28"/>
+          <w:szCs w:val="28"/>
+          <w:lang w:val="en-US"/>
+        </w:rPr>
+        <w:t>input('</w:t>
+      </w:r>
       <w:proofErr w:type="spellStart"/>
-      <w:proofErr w:type="gramEnd"/>
-      <w:r>
-        <w:rPr>
-          <w:sz w:val="28"/>
-          <w:szCs w:val="28"/>
-        </w:rPr>
-        <w:t>input</w:t>
+      <w:r>
+        <w:rPr>
+          <w:sz w:val="28"/>
+          <w:szCs w:val="28"/>
+          <w:lang w:val="en-US"/>
+        </w:rPr>
+        <w:t>Введите</w:t>
       </w:r>
       <w:proofErr w:type="spellEnd"/>
       <w:r>
         <w:rPr>
           <w:sz w:val="28"/>
           <w:szCs w:val="28"/>
-        </w:rPr>
-        <w:t>('Введите число b: '))</w:t>
+          <w:lang w:val="en-US"/>
+        </w:rPr>
+        <w:t xml:space="preserve"> </w:t>
+      </w:r>
+      <w:proofErr w:type="spellStart"/>
+      <w:r>
+        <w:rPr>
+          <w:sz w:val="28"/>
+          <w:szCs w:val="28"/>
+          <w:lang w:val="en-US"/>
+        </w:rPr>
+        <w:t>число</w:t>
+      </w:r>
+      <w:proofErr w:type="spellEnd"/>
+      <w:r>
+        <w:rPr>
+          <w:sz w:val="28"/>
+          <w:szCs w:val="28"/>
+          <w:lang w:val="en-US"/>
+        </w:rPr>
+        <w:t xml:space="preserve"> b: '))</w:t>
       </w:r>
     </w:p>
     <w:p>
@@ -827,12 +832,14 @@
         <w:rPr>
           <w:sz w:val="28"/>
           <w:szCs w:val="28"/>
-        </w:rPr>
-      </w:pPr>
-      <w:r>
-        <w:rPr>
-          <w:sz w:val="28"/>
-          <w:szCs w:val="28"/>
+          <w:lang w:val="en-US"/>
+        </w:rPr>
+      </w:pPr>
+      <w:r>
+        <w:rPr>
+          <w:sz w:val="28"/>
+          <w:szCs w:val="28"/>
+          <w:lang w:val="en-US"/>
         </w:rPr>
         <w:tab/>
       </w:r>
@@ -840,6 +847,7 @@
         <w:rPr>
           <w:sz w:val="28"/>
           <w:szCs w:val="28"/>
+          <w:lang w:val="en-US"/>
         </w:rPr>
         <w:t>c=</w:t>
       </w:r>
@@ -849,6 +857,7 @@
         <w:rPr>
           <w:sz w:val="28"/>
           <w:szCs w:val="28"/>
+          <w:lang w:val="en-US"/>
         </w:rPr>
         <w:t>int</w:t>
       </w:r>
@@ -857,25 +866,54 @@
         <w:rPr>
           <w:sz w:val="28"/>
           <w:szCs w:val="28"/>
+          <w:lang w:val="en-US"/>
         </w:rPr>
         <w:t>(</w:t>
       </w:r>
+      <w:proofErr w:type="gramEnd"/>
+      <w:r>
+        <w:rPr>
+          <w:sz w:val="28"/>
+          <w:szCs w:val="28"/>
+          <w:lang w:val="en-US"/>
+        </w:rPr>
+        <w:t>input('</w:t>
+      </w:r>
       <w:proofErr w:type="spellStart"/>
-      <w:proofErr w:type="gramEnd"/>
-      <w:r>
-        <w:rPr>
-          <w:sz w:val="28"/>
-          <w:szCs w:val="28"/>
-        </w:rPr>
-        <w:t>input</w:t>
+      <w:r>
+        <w:rPr>
+          <w:sz w:val="28"/>
+          <w:szCs w:val="28"/>
+          <w:lang w:val="en-US"/>
+        </w:rPr>
+        <w:t>Введите</w:t>
       </w:r>
       <w:proofErr w:type="spellEnd"/>
       <w:r>
         <w:rPr>
           <w:sz w:val="28"/>
           <w:szCs w:val="28"/>
-        </w:rPr>
-        <w:t>('Введите число c: '))</w:t>
+          <w:lang w:val="en-US"/>
+        </w:rPr>
+        <w:t xml:space="preserve"> </w:t>
+      </w:r>
+      <w:proofErr w:type="spellStart"/>
+      <w:r>
+        <w:rPr>
+          <w:sz w:val="28"/>
+          <w:szCs w:val="28"/>
+          <w:lang w:val="en-US"/>
+        </w:rPr>
+        <w:t>число</w:t>
+      </w:r>
+      <w:proofErr w:type="spellEnd"/>
+      <w:r>
+        <w:rPr>
+          <w:sz w:val="28"/>
+          <w:szCs w:val="28"/>
+          <w:lang w:val="en-US"/>
+        </w:rPr>
+        <w:t xml:space="preserve"> c: '))</w:t>
       </w:r>
     </w:p>
     <w:p>
@@ -890,6 +928,7 @@
         <w:rPr>
           <w:sz w:val="28"/>
           <w:szCs w:val="28"/>
+          <w:lang w:val="en-US"/>
         </w:rPr>
         <w:tab/>
       </w:r>
@@ -897,8 +936,16 @@
         <w:rPr>
           <w:sz w:val="28"/>
           <w:szCs w:val="28"/>
-        </w:rPr>
-        <w:t>d=</w:t>
+          <w:lang w:val="en-US"/>
+        </w:rPr>
+        <w:t>d</w:t>
+      </w:r>
+      <w:r>
+        <w:rPr>
+          <w:sz w:val="28"/>
+          <w:szCs w:val="28"/>
+        </w:rPr>
+        <w:t>=</w:t>
       </w:r>
       <w:proofErr w:type="spellStart"/>
       <w:proofErr w:type="gramStart"/>
@@ -906,6 +953,7 @@
         <w:rPr>
           <w:sz w:val="28"/>
           <w:szCs w:val="28"/>
+          <w:lang w:val="en-US"/>
         </w:rPr>
         <w:t>int</w:t>
       </w:r>
@@ -917,22 +965,36 @@
         </w:rPr>
         <w:t>(</w:t>
       </w:r>
-      <w:proofErr w:type="spellStart"/>
       <w:proofErr w:type="gramEnd"/>
       <w:r>
         <w:rPr>
           <w:sz w:val="28"/>
           <w:szCs w:val="28"/>
+          <w:lang w:val="en-US"/>
         </w:rPr>
         <w:t>input</w:t>
       </w:r>
-      <w:proofErr w:type="spellEnd"/>
-      <w:r>
-        <w:rPr>
-          <w:sz w:val="28"/>
-          <w:szCs w:val="28"/>
-        </w:rPr>
-        <w:t>('Введите число d: '))</w:t>
+      <w:r>
+        <w:rPr>
+          <w:sz w:val="28"/>
+          <w:szCs w:val="28"/>
+        </w:rPr>
+        <w:t xml:space="preserve">('Введите число </w:t>
+      </w:r>
+      <w:r>
+        <w:rPr>
+          <w:sz w:val="28"/>
+          <w:szCs w:val="28"/>
+          <w:lang w:val="en-US"/>
+        </w:rPr>
+        <w:t>d</w:t>
+      </w:r>
+      <w:r>
+        <w:rPr>
+          <w:sz w:val="28"/>
+          <w:szCs w:val="28"/>
+        </w:rPr>
+        <w:t>: '))</w:t>
       </w:r>
     </w:p>
     <w:p>
@@ -941,12 +1003,14 @@
         <w:rPr>
           <w:sz w:val="28"/>
           <w:szCs w:val="28"/>
-        </w:rPr>
-      </w:pPr>
-      <w:r>
-        <w:rPr>
-          <w:sz w:val="28"/>
-          <w:szCs w:val="28"/>
+          <w:lang w:val="en-US"/>
+        </w:rPr>
+      </w:pPr>
+      <w:r>
+        <w:rPr>
+          <w:sz w:val="28"/>
+          <w:szCs w:val="28"/>
+          <w:lang w:val="en-US"/>
         </w:rPr>
         <w:tab/>
       </w:r>
@@ -954,6 +1018,7 @@
         <w:rPr>
           <w:sz w:val="28"/>
           <w:szCs w:val="28"/>
+          <w:lang w:val="en-US"/>
         </w:rPr>
         <w:t>f=</w:t>
       </w:r>
@@ -963,6 +1028,7 @@
         <w:rPr>
           <w:sz w:val="28"/>
           <w:szCs w:val="28"/>
+          <w:lang w:val="en-US"/>
         </w:rPr>
         <w:t>int</w:t>
       </w:r>
@@ -971,79 +1037,190 @@
         <w:rPr>
           <w:sz w:val="28"/>
           <w:szCs w:val="28"/>
+          <w:lang w:val="en-US"/>
         </w:rPr>
         <w:t>(</w:t>
       </w:r>
+      <w:proofErr w:type="gramEnd"/>
+      <w:r>
+        <w:rPr>
+          <w:sz w:val="28"/>
+          <w:szCs w:val="28"/>
+          <w:lang w:val="en-US"/>
+        </w:rPr>
+        <w:t>input('</w:t>
+      </w:r>
+      <w:r>
+        <w:rPr>
+          <w:sz w:val="28"/>
+          <w:szCs w:val="28"/>
+        </w:rPr>
+        <w:t>Введите</w:t>
+      </w:r>
+      <w:r>
+        <w:rPr>
+          <w:sz w:val="28"/>
+          <w:szCs w:val="28"/>
+          <w:lang w:val="en-US"/>
+        </w:rPr>
+        <w:t xml:space="preserve"> </w:t>
+      </w:r>
+      <w:r>
+        <w:rPr>
+          <w:sz w:val="28"/>
+          <w:szCs w:val="28"/>
+        </w:rPr>
+        <w:t>число</w:t>
+      </w:r>
+      <w:r>
+        <w:rPr>
+          <w:sz w:val="28"/>
+          <w:szCs w:val="28"/>
+          <w:lang w:val="en-US"/>
+        </w:rPr>
+        <w:t xml:space="preserve"> f: '))</w:t>
+      </w:r>
+    </w:p>
+    <w:p>
+      <w:pPr>
+        <w:pStyle w:val="a3"/>
+        <w:rPr>
+          <w:sz w:val="28"/>
+          <w:szCs w:val="28"/>
+          <w:lang w:val="en-US"/>
+        </w:rPr>
+      </w:pPr>
+      <w:r>
+        <w:rPr>
+          <w:sz w:val="28"/>
+          <w:szCs w:val="28"/>
+          <w:lang w:val="en-US"/>
+        </w:rPr>
+        <w:tab/>
+      </w:r>
+      <w:proofErr w:type="gramStart"/>
+      <w:r>
+        <w:rPr>
+          <w:sz w:val="28"/>
+          <w:szCs w:val="28"/>
+          <w:lang w:val="en-US"/>
+        </w:rPr>
+        <w:t>if</w:t>
+      </w:r>
+      <w:proofErr w:type="gramEnd"/>
+      <w:r>
+        <w:rPr>
+          <w:sz w:val="28"/>
+          <w:szCs w:val="28"/>
+          <w:lang w:val="en-US"/>
+        </w:rPr>
+        <w:t xml:space="preserve"> a!=0:</w:t>
+      </w:r>
+    </w:p>
+    <w:p>
+      <w:pPr>
+        <w:pStyle w:val="a3"/>
+        <w:rPr>
+          <w:sz w:val="28"/>
+          <w:szCs w:val="28"/>
+          <w:lang w:val="en-US"/>
+        </w:rPr>
+      </w:pPr>
+      <w:r>
+        <w:rPr>
+          <w:sz w:val="28"/>
+          <w:szCs w:val="28"/>
+          <w:lang w:val="en-US"/>
+        </w:rPr>
+        <w:t xml:space="preserve">    </w:t>
+      </w:r>
+      <w:r>
+        <w:rPr>
+          <w:sz w:val="28"/>
+          <w:szCs w:val="28"/>
+          <w:lang w:val="en-US"/>
+        </w:rPr>
+        <w:tab/>
+      </w:r>
+      <w:r>
+        <w:rPr>
+          <w:sz w:val="28"/>
+          <w:szCs w:val="28"/>
+          <w:lang w:val="en-US"/>
+        </w:rPr>
+        <w:tab/>
+      </w:r>
+      <w:proofErr w:type="gramStart"/>
+      <w:r>
+        <w:rPr>
+          <w:sz w:val="28"/>
+          <w:szCs w:val="28"/>
+          <w:lang w:val="en-US"/>
+        </w:rPr>
+        <w:t>print(</w:t>
+      </w:r>
+      <w:proofErr w:type="gramEnd"/>
+      <w:r>
+        <w:rPr>
+          <w:sz w:val="28"/>
+          <w:szCs w:val="28"/>
+          <w:lang w:val="en-US"/>
+        </w:rPr>
+        <w:t>abs(a-b*c*d**3+(c**5-a**2)/</w:t>
+      </w:r>
       <w:proofErr w:type="spellStart"/>
+      <w:r>
+        <w:rPr>
+          <w:sz w:val="28"/>
+          <w:szCs w:val="28"/>
+          <w:lang w:val="en-US"/>
+        </w:rPr>
+        <w:t>a+f</w:t>
+      </w:r>
+      <w:proofErr w:type="spellEnd"/>
+      <w:r>
+        <w:rPr>
+          <w:sz w:val="28"/>
+          <w:szCs w:val="28"/>
+          <w:lang w:val="en-US"/>
+        </w:rPr>
+        <w:t>**3*(a-213)))</w:t>
+      </w:r>
+    </w:p>
+    <w:p>
+      <w:pPr>
+        <w:pStyle w:val="a3"/>
+        <w:rPr>
+          <w:sz w:val="28"/>
+          <w:szCs w:val="28"/>
+          <w:lang w:val="en-US"/>
+        </w:rPr>
+      </w:pPr>
+      <w:r>
+        <w:rPr>
+          <w:sz w:val="28"/>
+          <w:szCs w:val="28"/>
+          <w:lang w:val="en-US"/>
+        </w:rPr>
+        <w:tab/>
+      </w:r>
+      <w:proofErr w:type="gramStart"/>
+      <w:r>
+        <w:rPr>
+          <w:sz w:val="28"/>
+          <w:szCs w:val="28"/>
+          <w:lang w:val="en-US"/>
+        </w:rPr>
+        <w:t>else</w:t>
+      </w:r>
       <w:proofErr w:type="gramEnd"/>
       <w:r>
         <w:rPr>
           <w:sz w:val="28"/>
           <w:szCs w:val="28"/>
-        </w:rPr>
-        <w:t>input</w:t>
-      </w:r>
-      <w:proofErr w:type="spellEnd"/>
-      <w:r>
-        <w:rPr>
-          <w:sz w:val="28"/>
-          <w:szCs w:val="28"/>
-        </w:rPr>
-        <w:t>('Введите число f: '))</w:t>
-      </w:r>
-    </w:p>
-    <w:p>
-      <w:pPr>
-        <w:pStyle w:val="a3"/>
-        <w:rPr>
-          <w:sz w:val="28"/>
-          <w:szCs w:val="28"/>
-          <w:lang w:val="en-US"/>
-        </w:rPr>
-      </w:pPr>
-      <w:r>
-        <w:rPr>
-          <w:sz w:val="28"/>
-          <w:szCs w:val="28"/>
-          <w:lang w:val="en-US"/>
-        </w:rPr>
-        <w:tab/>
-      </w:r>
-      <w:proofErr w:type="gramStart"/>
-      <w:r>
-        <w:rPr>
-          <w:sz w:val="28"/>
-          <w:szCs w:val="28"/>
-          <w:lang w:val="en-US"/>
-        </w:rPr>
-        <w:t>print(</w:t>
-      </w:r>
-      <w:proofErr w:type="gramEnd"/>
-      <w:r>
-        <w:rPr>
-          <w:sz w:val="28"/>
-          <w:szCs w:val="28"/>
-          <w:lang w:val="en-US"/>
-        </w:rPr>
-        <w:t>abs(a-b*c*d**3+(c**5-a**2)/</w:t>
-      </w:r>
-      <w:proofErr w:type="spellStart"/>
-      <w:r>
-        <w:rPr>
-          <w:sz w:val="28"/>
-          <w:szCs w:val="28"/>
-          <w:lang w:val="en-US"/>
-        </w:rPr>
-        <w:t>a+f</w:t>
-      </w:r>
-      <w:proofErr w:type="spellEnd"/>
-      <w:r>
-        <w:rPr>
-          <w:sz w:val="28"/>
-          <w:szCs w:val="28"/>
-          <w:lang w:val="en-US"/>
-        </w:rPr>
-        <w:t>**3*(a-213)))</w:t>
+          <w:lang w:val="en-US"/>
+        </w:rPr>
+        <w:t>:</w:t>
       </w:r>
     </w:p>
     <w:p>
@@ -1051,26 +1228,202 @@
         <w:pStyle w:val="a3"/>
         <w:jc w:val="both"/>
         <w:rPr>
-          <w:b/>
-          <w:sz w:val="28"/>
-          <w:szCs w:val="28"/>
-        </w:rPr>
-      </w:pPr>
-      <w:r>
-        <w:rPr>
-          <w:b/>
-          <w:sz w:val="28"/>
-          <w:szCs w:val="28"/>
+          <w:sz w:val="28"/>
+          <w:szCs w:val="28"/>
+        </w:rPr>
+      </w:pPr>
+      <w:r>
+        <w:rPr>
+          <w:sz w:val="28"/>
+          <w:szCs w:val="28"/>
+          <w:lang w:val="en-US"/>
+        </w:rPr>
+        <w:t xml:space="preserve">    </w:t>
+      </w:r>
+      <w:r>
+        <w:rPr>
+          <w:sz w:val="28"/>
+          <w:szCs w:val="28"/>
+          <w:lang w:val="en-US"/>
         </w:rPr>
         <w:tab/>
       </w:r>
       <w:r>
         <w:rPr>
-          <w:b/>
-          <w:sz w:val="28"/>
-          <w:szCs w:val="28"/>
-        </w:rPr>
-        <w:t>Скриншоты выполненной программы.</w:t>
+          <w:sz w:val="28"/>
+          <w:szCs w:val="28"/>
+          <w:lang w:val="en-US"/>
+        </w:rPr>
+        <w:tab/>
+      </w:r>
+      <w:proofErr w:type="gramStart"/>
+      <w:r>
+        <w:rPr>
+          <w:sz w:val="28"/>
+          <w:szCs w:val="28"/>
+          <w:lang w:val="en-US"/>
+        </w:rPr>
+        <w:t>print</w:t>
+      </w:r>
+      <w:r>
+        <w:rPr>
+          <w:sz w:val="28"/>
+          <w:szCs w:val="28"/>
+        </w:rPr>
+        <w:t>(</w:t>
+      </w:r>
+      <w:proofErr w:type="gramEnd"/>
+      <w:r>
+        <w:rPr>
+          <w:sz w:val="28"/>
+          <w:szCs w:val="28"/>
+        </w:rPr>
+        <w:t>'</w:t>
+      </w:r>
+      <w:r>
+        <w:rPr>
+          <w:sz w:val="28"/>
+          <w:szCs w:val="28"/>
+        </w:rPr>
+        <w:t>Число</w:t>
+      </w:r>
+      <w:r>
+        <w:rPr>
+          <w:sz w:val="28"/>
+          <w:szCs w:val="28"/>
+        </w:rPr>
+        <w:t xml:space="preserve"> </w:t>
+      </w:r>
+      <w:r>
+        <w:rPr>
+          <w:sz w:val="28"/>
+          <w:szCs w:val="28"/>
+        </w:rPr>
+        <w:t>а</w:t>
+      </w:r>
+      <w:r>
+        <w:rPr>
+          <w:sz w:val="28"/>
+          <w:szCs w:val="28"/>
+        </w:rPr>
+        <w:t xml:space="preserve"> </w:t>
+      </w:r>
+      <w:r>
+        <w:rPr>
+          <w:sz w:val="28"/>
+          <w:szCs w:val="28"/>
+        </w:rPr>
+        <w:t>не</w:t>
+      </w:r>
+      <w:r>
+        <w:rPr>
+          <w:sz w:val="28"/>
+          <w:szCs w:val="28"/>
+        </w:rPr>
+        <w:t xml:space="preserve"> </w:t>
+      </w:r>
+      <w:r>
+        <w:rPr>
+          <w:sz w:val="28"/>
+          <w:szCs w:val="28"/>
+        </w:rPr>
+        <w:t>может</w:t>
+      </w:r>
+      <w:r>
+        <w:rPr>
+          <w:sz w:val="28"/>
+          <w:szCs w:val="28"/>
+        </w:rPr>
+        <w:t xml:space="preserve"> </w:t>
+      </w:r>
+      <w:r>
+        <w:rPr>
+          <w:sz w:val="28"/>
+          <w:szCs w:val="28"/>
+        </w:rPr>
+        <w:t>быть</w:t>
+      </w:r>
+      <w:r>
+        <w:rPr>
+          <w:sz w:val="28"/>
+          <w:szCs w:val="28"/>
+        </w:rPr>
+        <w:t xml:space="preserve"> </w:t>
+      </w:r>
+      <w:r>
+        <w:rPr>
+          <w:sz w:val="28"/>
+          <w:szCs w:val="28"/>
+        </w:rPr>
+        <w:t>нулём</w:t>
+      </w:r>
+      <w:r>
+        <w:rPr>
+          <w:sz w:val="28"/>
+          <w:szCs w:val="28"/>
+        </w:rPr>
+        <w:t>')</w:t>
+      </w:r>
+    </w:p>
+    <w:p>
+      <w:pPr>
+        <w:pStyle w:val="a3"/>
+        <w:jc w:val="both"/>
+        <w:rPr>
+          <w:b/>
+          <w:sz w:val="28"/>
+          <w:szCs w:val="28"/>
+        </w:rPr>
+      </w:pPr>
+      <w:r>
+        <w:rPr>
+          <w:b/>
+          <w:sz w:val="28"/>
+          <w:szCs w:val="28"/>
+        </w:rPr>
+        <w:tab/>
+      </w:r>
+      <w:r>
+        <w:rPr>
+          <w:b/>
+          <w:sz w:val="28"/>
+          <w:szCs w:val="28"/>
+        </w:rPr>
+        <w:t>Скриншоты</w:t>
+      </w:r>
+      <w:r>
+        <w:rPr>
+          <w:b/>
+          <w:sz w:val="28"/>
+          <w:szCs w:val="28"/>
+          <w:lang w:val="en-US"/>
+        </w:rPr>
+        <w:t xml:space="preserve"> </w:t>
+      </w:r>
+      <w:r>
+        <w:rPr>
+          <w:b/>
+          <w:sz w:val="28"/>
+          <w:szCs w:val="28"/>
+        </w:rPr>
+        <w:t>выполненной</w:t>
+      </w:r>
+      <w:r>
+        <w:rPr>
+          <w:b/>
+          <w:sz w:val="28"/>
+          <w:szCs w:val="28"/>
+          <w:lang w:val="en-US"/>
+        </w:rPr>
+        <w:t xml:space="preserve"> </w:t>
+      </w:r>
+      <w:r>
+        <w:rPr>
+          <w:b/>
+          <w:sz w:val="28"/>
+          <w:szCs w:val="28"/>
+        </w:rPr>
+        <w:t>программы.</w:t>
       </w:r>
     </w:p>
     <w:p>
@@ -1213,754 +1566,19 @@
     </w:p>
     <w:p>
       <w:pPr>
-        <w:rPr>
-          <w:rFonts w:ascii="Times New Roman" w:hAnsi="Times New Roman" w:cs="Times New Roman"/>
-          <w:sz w:val="28"/>
-          <w:szCs w:val="28"/>
-        </w:rPr>
-      </w:pPr>
-    </w:p>
-    <w:p>
-      <w:pPr>
-        <w:jc w:val="both"/>
-        <w:rPr>
-          <w:rFonts w:ascii="Times New Roman" w:hAnsi="Times New Roman" w:cs="Times New Roman"/>
-          <w:b/>
-          <w:sz w:val="28"/>
-          <w:szCs w:val="28"/>
-          <w:lang w:val="en-US"/>
-        </w:rPr>
-      </w:pPr>
-      <w:r>
-        <w:rPr>
-          <w:rFonts w:ascii="Times New Roman" w:hAnsi="Times New Roman" w:cs="Times New Roman"/>
-          <w:b/>
-          <w:sz w:val="28"/>
-          <w:szCs w:val="28"/>
-        </w:rPr>
-        <w:tab/>
-      </w:r>
-      <w:r>
-        <w:rPr>
-          <w:rFonts w:ascii="Times New Roman" w:hAnsi="Times New Roman" w:cs="Times New Roman"/>
-          <w:b/>
-          <w:sz w:val="28"/>
-          <w:szCs w:val="28"/>
-        </w:rPr>
-        <w:t>2-ое задание. Код</w:t>
-      </w:r>
-      <w:r>
-        <w:rPr>
-          <w:rFonts w:ascii="Times New Roman" w:hAnsi="Times New Roman" w:cs="Times New Roman"/>
-          <w:b/>
-          <w:sz w:val="28"/>
-          <w:szCs w:val="28"/>
-          <w:lang w:val="en-US"/>
-        </w:rPr>
-        <w:t xml:space="preserve"> </w:t>
-      </w:r>
-      <w:r>
-        <w:rPr>
-          <w:rFonts w:ascii="Times New Roman" w:hAnsi="Times New Roman" w:cs="Times New Roman"/>
-          <w:b/>
-          <w:sz w:val="28"/>
-          <w:szCs w:val="28"/>
-        </w:rPr>
-        <w:t>программы</w:t>
-      </w:r>
-      <w:r>
-        <w:rPr>
-          <w:rFonts w:ascii="Times New Roman" w:hAnsi="Times New Roman" w:cs="Times New Roman"/>
-          <w:b/>
-          <w:sz w:val="28"/>
-          <w:szCs w:val="28"/>
-          <w:lang w:val="en-US"/>
-        </w:rPr>
-        <w:t>.</w:t>
-      </w:r>
-    </w:p>
-    <w:p>
-      <w:pPr>
-        <w:spacing w:line="240" w:lineRule="auto"/>
-        <w:jc w:val="both"/>
-        <w:rPr>
-          <w:rFonts w:ascii="Times New Roman" w:hAnsi="Times New Roman" w:cs="Times New Roman"/>
-          <w:sz w:val="28"/>
-          <w:szCs w:val="28"/>
-          <w:lang w:val="en-US"/>
-        </w:rPr>
-      </w:pPr>
-      <w:proofErr w:type="gramStart"/>
-      <w:r>
-        <w:rPr>
-          <w:rFonts w:ascii="Times New Roman" w:hAnsi="Times New Roman" w:cs="Times New Roman"/>
-          <w:sz w:val="28"/>
-          <w:szCs w:val="28"/>
-          <w:lang w:val="en-US"/>
-        </w:rPr>
-        <w:t>import</w:t>
-      </w:r>
-      <w:proofErr w:type="gramEnd"/>
-      <w:r>
-        <w:rPr>
-          <w:rFonts w:ascii="Times New Roman" w:hAnsi="Times New Roman" w:cs="Times New Roman"/>
-          <w:sz w:val="28"/>
-          <w:szCs w:val="28"/>
-          <w:lang w:val="en-US"/>
-        </w:rPr>
-        <w:t xml:space="preserve"> random</w:t>
-      </w:r>
-    </w:p>
-    <w:p>
-      <w:pPr>
-        <w:spacing w:line="240" w:lineRule="auto"/>
-        <w:jc w:val="both"/>
-        <w:rPr>
-          <w:rFonts w:ascii="Times New Roman" w:hAnsi="Times New Roman" w:cs="Times New Roman"/>
-          <w:sz w:val="28"/>
-          <w:szCs w:val="28"/>
-          <w:lang w:val="en-US"/>
-        </w:rPr>
-      </w:pPr>
-      <w:proofErr w:type="spellStart"/>
-      <w:proofErr w:type="gramStart"/>
-      <w:r>
-        <w:rPr>
-          <w:rFonts w:ascii="Times New Roman" w:hAnsi="Times New Roman" w:cs="Times New Roman"/>
-          <w:sz w:val="28"/>
-          <w:szCs w:val="28"/>
-          <w:lang w:val="en-US"/>
-        </w:rPr>
-        <w:t>num</w:t>
-      </w:r>
-      <w:proofErr w:type="spellEnd"/>
-      <w:r>
-        <w:rPr>
-          <w:rFonts w:ascii="Times New Roman" w:hAnsi="Times New Roman" w:cs="Times New Roman"/>
-          <w:sz w:val="28"/>
-          <w:szCs w:val="28"/>
-          <w:lang w:val="en-US"/>
-        </w:rPr>
-        <w:t>=</w:t>
-      </w:r>
-      <w:proofErr w:type="spellStart"/>
-      <w:proofErr w:type="gramEnd"/>
-      <w:r>
-        <w:rPr>
-          <w:rFonts w:ascii="Times New Roman" w:hAnsi="Times New Roman" w:cs="Times New Roman"/>
-          <w:sz w:val="28"/>
-          <w:szCs w:val="28"/>
-          <w:lang w:val="en-US"/>
-        </w:rPr>
-        <w:t>random.randint</w:t>
-      </w:r>
-      <w:proofErr w:type="spellEnd"/>
-      <w:r>
-        <w:rPr>
-          <w:rFonts w:ascii="Times New Roman" w:hAnsi="Times New Roman" w:cs="Times New Roman"/>
-          <w:sz w:val="28"/>
-          <w:szCs w:val="28"/>
-          <w:lang w:val="en-US"/>
-        </w:rPr>
-        <w:t>(0,100)</w:t>
-      </w:r>
-    </w:p>
-    <w:p>
-      <w:pPr>
-        <w:spacing w:line="240" w:lineRule="auto"/>
-        <w:jc w:val="both"/>
-        <w:rPr>
-          <w:rFonts w:ascii="Times New Roman" w:hAnsi="Times New Roman" w:cs="Times New Roman"/>
-          <w:sz w:val="28"/>
-          <w:szCs w:val="28"/>
-          <w:lang w:val="en-US"/>
-        </w:rPr>
-      </w:pPr>
-      <w:proofErr w:type="spellStart"/>
-      <w:proofErr w:type="gramStart"/>
-      <w:r>
-        <w:rPr>
-          <w:rFonts w:ascii="Times New Roman" w:hAnsi="Times New Roman" w:cs="Times New Roman"/>
-          <w:sz w:val="28"/>
-          <w:szCs w:val="28"/>
-          <w:lang w:val="en-US"/>
-        </w:rPr>
-        <w:t>prog</w:t>
-      </w:r>
-      <w:proofErr w:type="spellEnd"/>
-      <w:r>
-        <w:rPr>
-          <w:rFonts w:ascii="Times New Roman" w:hAnsi="Times New Roman" w:cs="Times New Roman"/>
-          <w:sz w:val="28"/>
-          <w:szCs w:val="28"/>
-          <w:lang w:val="en-US"/>
-        </w:rPr>
-        <w:t>=</w:t>
-      </w:r>
-      <w:proofErr w:type="gramEnd"/>
-      <w:r>
-        <w:rPr>
-          <w:rFonts w:ascii="Times New Roman" w:hAnsi="Times New Roman" w:cs="Times New Roman"/>
-          <w:sz w:val="28"/>
-          <w:szCs w:val="28"/>
-          <w:lang w:val="en-US"/>
-        </w:rPr>
-        <w:t>False</w:t>
-      </w:r>
-    </w:p>
-    <w:p>
-      <w:pPr>
-        <w:spacing w:line="240" w:lineRule="auto"/>
-        <w:jc w:val="both"/>
-        <w:rPr>
-          <w:rFonts w:ascii="Times New Roman" w:hAnsi="Times New Roman" w:cs="Times New Roman"/>
-          <w:sz w:val="28"/>
-          <w:szCs w:val="28"/>
-          <w:lang w:val="en-US"/>
-        </w:rPr>
-      </w:pPr>
-      <w:proofErr w:type="gramStart"/>
-      <w:r>
-        <w:rPr>
-          <w:rFonts w:ascii="Times New Roman" w:hAnsi="Times New Roman" w:cs="Times New Roman"/>
-          <w:sz w:val="28"/>
-          <w:szCs w:val="28"/>
-          <w:lang w:val="en-US"/>
-        </w:rPr>
-        <w:t>while</w:t>
-      </w:r>
-      <w:proofErr w:type="gramEnd"/>
-      <w:r>
-        <w:rPr>
-          <w:rFonts w:ascii="Times New Roman" w:hAnsi="Times New Roman" w:cs="Times New Roman"/>
-          <w:sz w:val="28"/>
-          <w:szCs w:val="28"/>
-          <w:lang w:val="en-US"/>
-        </w:rPr>
-        <w:t xml:space="preserve"> </w:t>
-      </w:r>
-      <w:proofErr w:type="spellStart"/>
-      <w:r>
-        <w:rPr>
-          <w:rFonts w:ascii="Times New Roman" w:hAnsi="Times New Roman" w:cs="Times New Roman"/>
-          <w:sz w:val="28"/>
-          <w:szCs w:val="28"/>
-          <w:lang w:val="en-US"/>
-        </w:rPr>
-        <w:t>prog</w:t>
-      </w:r>
-      <w:proofErr w:type="spellEnd"/>
-      <w:r>
-        <w:rPr>
-          <w:rFonts w:ascii="Times New Roman" w:hAnsi="Times New Roman" w:cs="Times New Roman"/>
-          <w:sz w:val="28"/>
-          <w:szCs w:val="28"/>
-          <w:lang w:val="en-US"/>
-        </w:rPr>
-        <w:t>==False:</w:t>
-      </w:r>
-    </w:p>
-    <w:p>
-      <w:pPr>
-        <w:spacing w:line="240" w:lineRule="auto"/>
-        <w:jc w:val="both"/>
-        <w:rPr>
-          <w:rFonts w:ascii="Times New Roman" w:hAnsi="Times New Roman" w:cs="Times New Roman"/>
-          <w:sz w:val="28"/>
-          <w:szCs w:val="28"/>
-          <w:lang w:val="en-US"/>
-        </w:rPr>
-      </w:pPr>
-      <w:r>
-        <w:rPr>
-          <w:rFonts w:ascii="Times New Roman" w:hAnsi="Times New Roman" w:cs="Times New Roman"/>
-          <w:sz w:val="28"/>
-          <w:szCs w:val="28"/>
-          <w:lang w:val="en-US"/>
-        </w:rPr>
-        <w:t xml:space="preserve">    a=</w:t>
-      </w:r>
-      <w:proofErr w:type="spellStart"/>
-      <w:proofErr w:type="gramStart"/>
-      <w:r>
-        <w:rPr>
-          <w:rFonts w:ascii="Times New Roman" w:hAnsi="Times New Roman" w:cs="Times New Roman"/>
-          <w:sz w:val="28"/>
-          <w:szCs w:val="28"/>
-          <w:lang w:val="en-US"/>
-        </w:rPr>
-        <w:t>int</w:t>
-      </w:r>
-      <w:proofErr w:type="spellEnd"/>
-      <w:r>
-        <w:rPr>
-          <w:rFonts w:ascii="Times New Roman" w:hAnsi="Times New Roman" w:cs="Times New Roman"/>
-          <w:sz w:val="28"/>
-          <w:szCs w:val="28"/>
-          <w:lang w:val="en-US"/>
-        </w:rPr>
-        <w:t>(</w:t>
-      </w:r>
-      <w:proofErr w:type="gramEnd"/>
-      <w:r>
-        <w:rPr>
-          <w:rFonts w:ascii="Times New Roman" w:hAnsi="Times New Roman" w:cs="Times New Roman"/>
-          <w:sz w:val="28"/>
-          <w:szCs w:val="28"/>
-          <w:lang w:val="en-US"/>
-        </w:rPr>
-        <w:t>input('</w:t>
-      </w:r>
-      <w:r>
-        <w:rPr>
-          <w:rFonts w:ascii="Times New Roman" w:hAnsi="Times New Roman" w:cs="Times New Roman"/>
-          <w:sz w:val="28"/>
-          <w:szCs w:val="28"/>
-        </w:rPr>
-        <w:t>Введите</w:t>
-      </w:r>
-      <w:r>
-        <w:rPr>
-          <w:rFonts w:ascii="Times New Roman" w:hAnsi="Times New Roman" w:cs="Times New Roman"/>
-          <w:sz w:val="28"/>
-          <w:szCs w:val="28"/>
-          <w:lang w:val="en-US"/>
-        </w:rPr>
-        <w:t xml:space="preserve"> </w:t>
-      </w:r>
-      <w:r>
-        <w:rPr>
-          <w:rFonts w:ascii="Times New Roman" w:hAnsi="Times New Roman" w:cs="Times New Roman"/>
-          <w:sz w:val="28"/>
-          <w:szCs w:val="28"/>
-        </w:rPr>
-        <w:t>число</w:t>
-      </w:r>
-      <w:r>
-        <w:rPr>
-          <w:rFonts w:ascii="Times New Roman" w:hAnsi="Times New Roman" w:cs="Times New Roman"/>
-          <w:sz w:val="28"/>
-          <w:szCs w:val="28"/>
-          <w:lang w:val="en-US"/>
-        </w:rPr>
-        <w:t>:'))</w:t>
-      </w:r>
-    </w:p>
-    <w:p>
-      <w:pPr>
-        <w:spacing w:line="240" w:lineRule="auto"/>
-        <w:jc w:val="both"/>
-        <w:rPr>
-          <w:rFonts w:ascii="Times New Roman" w:hAnsi="Times New Roman" w:cs="Times New Roman"/>
-          <w:sz w:val="28"/>
-          <w:szCs w:val="28"/>
-          <w:lang w:val="en-US"/>
-        </w:rPr>
-      </w:pPr>
-      <w:r>
-        <w:rPr>
-          <w:rFonts w:ascii="Times New Roman" w:hAnsi="Times New Roman" w:cs="Times New Roman"/>
-          <w:sz w:val="28"/>
-          <w:szCs w:val="28"/>
-          <w:lang w:val="en-US"/>
-        </w:rPr>
-        <w:t xml:space="preserve">    </w:t>
-      </w:r>
-      <w:proofErr w:type="gramStart"/>
-      <w:r>
-        <w:rPr>
-          <w:rFonts w:ascii="Times New Roman" w:hAnsi="Times New Roman" w:cs="Times New Roman"/>
-          <w:sz w:val="28"/>
-          <w:szCs w:val="28"/>
-          <w:lang w:val="en-US"/>
-        </w:rPr>
-        <w:t>if</w:t>
-      </w:r>
-      <w:proofErr w:type="gramEnd"/>
-      <w:r>
-        <w:rPr>
-          <w:rFonts w:ascii="Times New Roman" w:hAnsi="Times New Roman" w:cs="Times New Roman"/>
-          <w:sz w:val="28"/>
-          <w:szCs w:val="28"/>
-          <w:lang w:val="en-US"/>
-        </w:rPr>
-        <w:t xml:space="preserve"> a==</w:t>
-      </w:r>
-      <w:proofErr w:type="spellStart"/>
-      <w:r>
-        <w:rPr>
-          <w:rFonts w:ascii="Times New Roman" w:hAnsi="Times New Roman" w:cs="Times New Roman"/>
-          <w:sz w:val="28"/>
-          <w:szCs w:val="28"/>
-          <w:lang w:val="en-US"/>
-        </w:rPr>
-        <w:t>num</w:t>
-      </w:r>
-      <w:proofErr w:type="spellEnd"/>
-      <w:r>
-        <w:rPr>
-          <w:rFonts w:ascii="Times New Roman" w:hAnsi="Times New Roman" w:cs="Times New Roman"/>
-          <w:sz w:val="28"/>
-          <w:szCs w:val="28"/>
-          <w:lang w:val="en-US"/>
-        </w:rPr>
-        <w:t>:</w:t>
-      </w:r>
-    </w:p>
-    <w:p>
-      <w:pPr>
-        <w:spacing w:line="240" w:lineRule="auto"/>
-        <w:jc w:val="both"/>
-        <w:rPr>
-          <w:rFonts w:ascii="Times New Roman" w:hAnsi="Times New Roman" w:cs="Times New Roman"/>
-          <w:sz w:val="28"/>
-          <w:szCs w:val="28"/>
-        </w:rPr>
-      </w:pPr>
-      <w:r>
-        <w:rPr>
-          <w:rFonts w:ascii="Times New Roman" w:hAnsi="Times New Roman" w:cs="Times New Roman"/>
-          <w:sz w:val="28"/>
-          <w:szCs w:val="28"/>
-          <w:lang w:val="en-US"/>
-        </w:rPr>
-        <w:t xml:space="preserve">        </w:t>
-      </w:r>
-      <w:proofErr w:type="spellStart"/>
-      <w:r>
-        <w:rPr>
-          <w:rFonts w:ascii="Times New Roman" w:hAnsi="Times New Roman" w:cs="Times New Roman"/>
-          <w:sz w:val="28"/>
-          <w:szCs w:val="28"/>
-        </w:rPr>
-        <w:t>prog</w:t>
-      </w:r>
-      <w:proofErr w:type="spellEnd"/>
-      <w:r>
-        <w:rPr>
-          <w:rFonts w:ascii="Times New Roman" w:hAnsi="Times New Roman" w:cs="Times New Roman"/>
-          <w:sz w:val="28"/>
-          <w:szCs w:val="28"/>
-        </w:rPr>
-        <w:t>=</w:t>
-      </w:r>
-      <w:proofErr w:type="spellStart"/>
-      <w:r>
-        <w:rPr>
-          <w:rFonts w:ascii="Times New Roman" w:hAnsi="Times New Roman" w:cs="Times New Roman"/>
-          <w:sz w:val="28"/>
-          <w:szCs w:val="28"/>
-        </w:rPr>
-        <w:t>True</w:t>
-      </w:r>
-      <w:proofErr w:type="spellEnd"/>
-    </w:p>
-    <w:p>
-      <w:pPr>
-        <w:spacing w:line="240" w:lineRule="auto"/>
-        <w:jc w:val="both"/>
-        <w:rPr>
-          <w:rFonts w:ascii="Times New Roman" w:hAnsi="Times New Roman" w:cs="Times New Roman"/>
-          <w:sz w:val="28"/>
-          <w:szCs w:val="28"/>
-        </w:rPr>
-      </w:pPr>
-      <w:r>
-        <w:rPr>
-          <w:rFonts w:ascii="Times New Roman" w:hAnsi="Times New Roman" w:cs="Times New Roman"/>
-          <w:sz w:val="28"/>
-          <w:szCs w:val="28"/>
-        </w:rPr>
-        <w:t xml:space="preserve">        </w:t>
-      </w:r>
-      <w:proofErr w:type="spellStart"/>
-      <w:proofErr w:type="gramStart"/>
-      <w:r>
-        <w:rPr>
-          <w:rFonts w:ascii="Times New Roman" w:hAnsi="Times New Roman" w:cs="Times New Roman"/>
-          <w:sz w:val="28"/>
-          <w:szCs w:val="28"/>
-        </w:rPr>
-        <w:t>print</w:t>
-      </w:r>
-      <w:proofErr w:type="spellEnd"/>
-      <w:r>
-        <w:rPr>
-          <w:rFonts w:ascii="Times New Roman" w:hAnsi="Times New Roman" w:cs="Times New Roman"/>
-          <w:sz w:val="28"/>
-          <w:szCs w:val="28"/>
-        </w:rPr>
-        <w:t>(</w:t>
-      </w:r>
-      <w:proofErr w:type="gramEnd"/>
-      <w:r>
-        <w:rPr>
-          <w:rFonts w:ascii="Times New Roman" w:hAnsi="Times New Roman" w:cs="Times New Roman"/>
-          <w:sz w:val="28"/>
-          <w:szCs w:val="28"/>
-        </w:rPr>
-        <w:t>'Вы угадали число!')</w:t>
-      </w:r>
-    </w:p>
-    <w:p>
-      <w:pPr>
-        <w:spacing w:line="240" w:lineRule="auto"/>
-        <w:jc w:val="both"/>
-        <w:rPr>
-          <w:rFonts w:ascii="Times New Roman" w:hAnsi="Times New Roman" w:cs="Times New Roman"/>
-          <w:sz w:val="28"/>
-          <w:szCs w:val="28"/>
-        </w:rPr>
-      </w:pPr>
-      <w:r>
-        <w:rPr>
-          <w:rFonts w:ascii="Times New Roman" w:hAnsi="Times New Roman" w:cs="Times New Roman"/>
-          <w:sz w:val="28"/>
-          <w:szCs w:val="28"/>
-        </w:rPr>
-        <w:t xml:space="preserve">    </w:t>
-      </w:r>
-      <w:proofErr w:type="spellStart"/>
-      <w:r>
-        <w:rPr>
-          <w:rFonts w:ascii="Times New Roman" w:hAnsi="Times New Roman" w:cs="Times New Roman"/>
-          <w:sz w:val="28"/>
-          <w:szCs w:val="28"/>
-        </w:rPr>
-        <w:t>elif</w:t>
-      </w:r>
-      <w:proofErr w:type="spellEnd"/>
-      <w:r>
-        <w:rPr>
-          <w:rFonts w:ascii="Times New Roman" w:hAnsi="Times New Roman" w:cs="Times New Roman"/>
-          <w:sz w:val="28"/>
-          <w:szCs w:val="28"/>
-        </w:rPr>
-        <w:t xml:space="preserve"> </w:t>
-      </w:r>
-      <w:proofErr w:type="gramStart"/>
-      <w:r>
-        <w:rPr>
-          <w:rFonts w:ascii="Times New Roman" w:hAnsi="Times New Roman" w:cs="Times New Roman"/>
-          <w:sz w:val="28"/>
-          <w:szCs w:val="28"/>
-        </w:rPr>
-        <w:t>a &gt;</w:t>
-      </w:r>
-      <w:proofErr w:type="gramEnd"/>
-      <w:r>
-        <w:rPr>
-          <w:rFonts w:ascii="Times New Roman" w:hAnsi="Times New Roman" w:cs="Times New Roman"/>
-          <w:sz w:val="28"/>
-          <w:szCs w:val="28"/>
-        </w:rPr>
-        <w:t xml:space="preserve"> </w:t>
-      </w:r>
-      <w:proofErr w:type="spellStart"/>
-      <w:r>
-        <w:rPr>
-          <w:rFonts w:ascii="Times New Roman" w:hAnsi="Times New Roman" w:cs="Times New Roman"/>
-          <w:sz w:val="28"/>
-          <w:szCs w:val="28"/>
-        </w:rPr>
-        <w:t>num</w:t>
-      </w:r>
-      <w:proofErr w:type="spellEnd"/>
-      <w:r>
-        <w:rPr>
-          <w:rFonts w:ascii="Times New Roman" w:hAnsi="Times New Roman" w:cs="Times New Roman"/>
-          <w:sz w:val="28"/>
-          <w:szCs w:val="28"/>
-        </w:rPr>
-        <w:t>:</w:t>
-      </w:r>
-    </w:p>
-    <w:p>
-      <w:pPr>
-        <w:spacing w:line="240" w:lineRule="auto"/>
-        <w:jc w:val="both"/>
-        <w:rPr>
-          <w:rFonts w:ascii="Times New Roman" w:hAnsi="Times New Roman" w:cs="Times New Roman"/>
-          <w:sz w:val="28"/>
-          <w:szCs w:val="28"/>
-        </w:rPr>
-      </w:pPr>
-      <w:r>
-        <w:rPr>
-          <w:rFonts w:ascii="Times New Roman" w:hAnsi="Times New Roman" w:cs="Times New Roman"/>
-          <w:sz w:val="28"/>
-          <w:szCs w:val="28"/>
-        </w:rPr>
-        <w:t xml:space="preserve">        </w:t>
-      </w:r>
-      <w:proofErr w:type="spellStart"/>
-      <w:proofErr w:type="gramStart"/>
-      <w:r>
-        <w:rPr>
-          <w:rFonts w:ascii="Times New Roman" w:hAnsi="Times New Roman" w:cs="Times New Roman"/>
-          <w:sz w:val="28"/>
-          <w:szCs w:val="28"/>
-        </w:rPr>
-        <w:t>print</w:t>
-      </w:r>
-      <w:proofErr w:type="spellEnd"/>
-      <w:r>
-        <w:rPr>
-          <w:rFonts w:ascii="Times New Roman" w:hAnsi="Times New Roman" w:cs="Times New Roman"/>
-          <w:sz w:val="28"/>
-          <w:szCs w:val="28"/>
-        </w:rPr>
-        <w:t>(</w:t>
-      </w:r>
-      <w:proofErr w:type="gramEnd"/>
-      <w:r>
-        <w:rPr>
-          <w:rFonts w:ascii="Times New Roman" w:hAnsi="Times New Roman" w:cs="Times New Roman"/>
-          <w:sz w:val="28"/>
-          <w:szCs w:val="28"/>
-        </w:rPr>
-        <w:t>'Ваше число больше загаданного!')</w:t>
-      </w:r>
-    </w:p>
-    <w:p>
-      <w:pPr>
-        <w:spacing w:line="240" w:lineRule="auto"/>
-        <w:jc w:val="both"/>
-        <w:rPr>
-          <w:rFonts w:ascii="Times New Roman" w:hAnsi="Times New Roman" w:cs="Times New Roman"/>
-          <w:sz w:val="28"/>
-          <w:szCs w:val="28"/>
-        </w:rPr>
-      </w:pPr>
-      <w:r>
-        <w:rPr>
-          <w:rFonts w:ascii="Times New Roman" w:hAnsi="Times New Roman" w:cs="Times New Roman"/>
-          <w:sz w:val="28"/>
-          <w:szCs w:val="28"/>
-        </w:rPr>
-        <w:t xml:space="preserve">    </w:t>
-      </w:r>
-      <w:proofErr w:type="spellStart"/>
-      <w:r>
-        <w:rPr>
-          <w:rFonts w:ascii="Times New Roman" w:hAnsi="Times New Roman" w:cs="Times New Roman"/>
-          <w:sz w:val="28"/>
-          <w:szCs w:val="28"/>
-        </w:rPr>
-        <w:t>else</w:t>
-      </w:r>
-      <w:proofErr w:type="spellEnd"/>
-      <w:r>
-        <w:rPr>
-          <w:rFonts w:ascii="Times New Roman" w:hAnsi="Times New Roman" w:cs="Times New Roman"/>
-          <w:sz w:val="28"/>
-          <w:szCs w:val="28"/>
-        </w:rPr>
-        <w:t>:</w:t>
-      </w:r>
-    </w:p>
-    <w:p>
-      <w:pPr>
-        <w:spacing w:line="240" w:lineRule="auto"/>
-        <w:jc w:val="both"/>
-        <w:rPr>
-          <w:rFonts w:ascii="Times New Roman" w:hAnsi="Times New Roman" w:cs="Times New Roman"/>
-          <w:sz w:val="28"/>
-          <w:szCs w:val="28"/>
-        </w:rPr>
-      </w:pPr>
-      <w:r>
-        <w:rPr>
-          <w:rFonts w:ascii="Times New Roman" w:hAnsi="Times New Roman" w:cs="Times New Roman"/>
-          <w:sz w:val="28"/>
-          <w:szCs w:val="28"/>
-        </w:rPr>
-        <w:t xml:space="preserve">        </w:t>
-      </w:r>
-      <w:proofErr w:type="spellStart"/>
-      <w:proofErr w:type="gramStart"/>
-      <w:r>
-        <w:rPr>
-          <w:rFonts w:ascii="Times New Roman" w:hAnsi="Times New Roman" w:cs="Times New Roman"/>
-          <w:sz w:val="28"/>
-          <w:szCs w:val="28"/>
-        </w:rPr>
-        <w:t>print</w:t>
-      </w:r>
-      <w:proofErr w:type="spellEnd"/>
-      <w:r>
-        <w:rPr>
-          <w:rFonts w:ascii="Times New Roman" w:hAnsi="Times New Roman" w:cs="Times New Roman"/>
-          <w:sz w:val="28"/>
-          <w:szCs w:val="28"/>
-        </w:rPr>
-        <w:t>(</w:t>
-      </w:r>
-      <w:proofErr w:type="gramEnd"/>
-      <w:r>
-        <w:rPr>
-          <w:rFonts w:ascii="Times New Roman" w:hAnsi="Times New Roman" w:cs="Times New Roman"/>
-          <w:sz w:val="28"/>
-          <w:szCs w:val="28"/>
-        </w:rPr>
-        <w:t>'Ваше число меньше загаданного!')</w:t>
-      </w:r>
-    </w:p>
-    <w:p>
-      <w:pPr>
-        <w:spacing w:line="240" w:lineRule="auto"/>
-        <w:jc w:val="both"/>
-        <w:rPr>
-          <w:rFonts w:ascii="Times New Roman" w:hAnsi="Times New Roman" w:cs="Times New Roman"/>
-          <w:b/>
-          <w:sz w:val="28"/>
-          <w:szCs w:val="28"/>
-        </w:rPr>
-      </w:pPr>
-      <w:r>
-        <w:rPr>
-          <w:rFonts w:ascii="Times New Roman" w:hAnsi="Times New Roman" w:cs="Times New Roman"/>
-          <w:b/>
-          <w:sz w:val="28"/>
-          <w:szCs w:val="28"/>
-        </w:rPr>
-        <w:tab/>
-      </w:r>
-      <w:r>
-        <w:rPr>
-          <w:rFonts w:ascii="Times New Roman" w:hAnsi="Times New Roman" w:cs="Times New Roman"/>
-          <w:b/>
-          <w:sz w:val="28"/>
-          <w:szCs w:val="28"/>
-        </w:rPr>
-        <w:t>Скриншоты выполненной программы.</w:t>
-      </w:r>
-    </w:p>
-    <w:p>
-      <w:pPr>
         <w:keepNext/>
-        <w:spacing w:line="240" w:lineRule="auto"/>
         <w:jc w:val="center"/>
-        <w:rPr>
-          <w:rFonts w:ascii="Times New Roman" w:hAnsi="Times New Roman" w:cs="Times New Roman"/>
-          <w:sz w:val="28"/>
-          <w:szCs w:val="28"/>
-        </w:rPr>
-      </w:pPr>
-      <w:r>
-        <w:rPr>
-          <w:rFonts w:ascii="Times New Roman" w:hAnsi="Times New Roman" w:cs="Times New Roman"/>
+      </w:pPr>
+      <w:r>
+        <w:rPr>
           <w:noProof/>
-          <w:sz w:val="28"/>
-          <w:szCs w:val="28"/>
           <w:lang w:eastAsia="ru-RU"/>
         </w:rPr>
-        <w:lastRenderedPageBreak/>
         <w:drawing>
-          <wp:inline distT="0" distB="0" distL="0" distR="0" wp14:anchorId="5DB4F697" wp14:editId="030BF7BB">
-            <wp:extent cx="3048111" cy="2706986"/>
+          <wp:inline distT="0" distB="0" distL="0" distR="0" wp14:anchorId="03AE3545" wp14:editId="7DA4042D">
+            <wp:extent cx="3300135" cy="1585217"/>
             <wp:effectExtent l="0" t="0" r="0" b="0"/>
-            <wp:docPr id="2" name="Рисунок 2"/>
+            <wp:docPr id="3" name="Рисунок 3"/>
             <wp:cNvGraphicFramePr>
               <a:graphicFrameLocks xmlns:a="http://schemas.openxmlformats.org/drawingml/2006/main" noChangeAspect="1"/>
             </wp:cNvGraphicFramePr>
@@ -1980,6 +1598,893 @@
                   <pic:spPr>
                     <a:xfrm>
                       <a:off x="0" y="0"/>
+                      <a:ext cx="3381497" cy="1624299"/>
+                    </a:xfrm>
+                    <a:prstGeom prst="rect">
+                      <a:avLst/>
+                    </a:prstGeom>
+                  </pic:spPr>
+                </pic:pic>
+              </a:graphicData>
+            </a:graphic>
+          </wp:inline>
+        </w:drawing>
+      </w:r>
+    </w:p>
+    <w:p>
+      <w:pPr>
+        <w:pStyle w:val="a4"/>
+        <w:jc w:val="center"/>
+        <w:rPr>
+          <w:rFonts w:ascii="Times New Roman" w:hAnsi="Times New Roman" w:cs="Times New Roman"/>
+          <w:i w:val="0"/>
+          <w:color w:val="auto"/>
+          <w:sz w:val="28"/>
+          <w:szCs w:val="28"/>
+        </w:rPr>
+      </w:pPr>
+      <w:r>
+        <w:rPr>
+          <w:rFonts w:ascii="Times New Roman" w:hAnsi="Times New Roman" w:cs="Times New Roman"/>
+          <w:i w:val="0"/>
+          <w:color w:val="auto"/>
+          <w:sz w:val="28"/>
+          <w:szCs w:val="28"/>
+        </w:rPr>
+        <w:t xml:space="preserve">Рисунок </w:t>
+      </w:r>
+      <w:r>
+        <w:rPr>
+          <w:rFonts w:ascii="Times New Roman" w:hAnsi="Times New Roman" w:cs="Times New Roman"/>
+          <w:i w:val="0"/>
+          <w:color w:val="auto"/>
+          <w:sz w:val="28"/>
+          <w:szCs w:val="28"/>
+        </w:rPr>
+        <w:fldChar w:fldCharType="begin"/>
+      </w:r>
+      <w:r>
+        <w:rPr>
+          <w:rFonts w:ascii="Times New Roman" w:hAnsi="Times New Roman" w:cs="Times New Roman"/>
+          <w:i w:val="0"/>
+          <w:color w:val="auto"/>
+          <w:sz w:val="28"/>
+          <w:szCs w:val="28"/>
+        </w:rPr>
+        <w:instrText xml:space="preserve"> SEQ Рисунок \* ARABIC </w:instrText>
+      </w:r>
+      <w:r>
+        <w:rPr>
+          <w:rFonts w:ascii="Times New Roman" w:hAnsi="Times New Roman" w:cs="Times New Roman"/>
+          <w:i w:val="0"/>
+          <w:color w:val="auto"/>
+          <w:sz w:val="28"/>
+          <w:szCs w:val="28"/>
+        </w:rPr>
+        <w:fldChar w:fldCharType="separate"/>
+      </w:r>
+      <w:r>
+        <w:rPr>
+          <w:rFonts w:ascii="Times New Roman" w:hAnsi="Times New Roman" w:cs="Times New Roman"/>
+          <w:i w:val="0"/>
+          <w:noProof/>
+          <w:color w:val="auto"/>
+          <w:sz w:val="28"/>
+          <w:szCs w:val="28"/>
+        </w:rPr>
+        <w:t>2</w:t>
+      </w:r>
+      <w:r>
+        <w:rPr>
+          <w:rFonts w:ascii="Times New Roman" w:hAnsi="Times New Roman" w:cs="Times New Roman"/>
+          <w:i w:val="0"/>
+          <w:color w:val="auto"/>
+          <w:sz w:val="28"/>
+          <w:szCs w:val="28"/>
+        </w:rPr>
+        <w:fldChar w:fldCharType="end"/>
+      </w:r>
+      <w:r>
+        <w:rPr>
+          <w:rFonts w:ascii="Times New Roman" w:hAnsi="Times New Roman" w:cs="Times New Roman"/>
+          <w:i w:val="0"/>
+          <w:color w:val="auto"/>
+          <w:sz w:val="28"/>
+          <w:szCs w:val="28"/>
+        </w:rPr>
+        <w:t xml:space="preserve"> – выполненная программа при </w:t>
+      </w:r>
+      <w:r>
+        <w:rPr>
+          <w:rFonts w:ascii="Times New Roman" w:hAnsi="Times New Roman" w:cs="Times New Roman"/>
+          <w:i w:val="0"/>
+          <w:color w:val="auto"/>
+          <w:sz w:val="28"/>
+          <w:szCs w:val="28"/>
+          <w:lang w:val="en-US"/>
+        </w:rPr>
+        <w:t>a</w:t>
+      </w:r>
+      <w:r>
+        <w:rPr>
+          <w:rFonts w:ascii="Times New Roman" w:hAnsi="Times New Roman" w:cs="Times New Roman"/>
+          <w:i w:val="0"/>
+          <w:color w:val="auto"/>
+          <w:sz w:val="28"/>
+          <w:szCs w:val="28"/>
+        </w:rPr>
+        <w:t xml:space="preserve"> равном нулю</w:t>
+      </w:r>
+    </w:p>
+    <w:p>
+      <w:pPr>
+        <w:rPr>
+          <w:rFonts w:ascii="Times New Roman" w:hAnsi="Times New Roman" w:cs="Times New Roman"/>
+          <w:sz w:val="28"/>
+          <w:szCs w:val="28"/>
+        </w:rPr>
+      </w:pPr>
+    </w:p>
+    <w:p>
+      <w:pPr>
+        <w:jc w:val="both"/>
+        <w:rPr>
+          <w:rFonts w:ascii="Times New Roman" w:hAnsi="Times New Roman" w:cs="Times New Roman"/>
+          <w:b/>
+          <w:sz w:val="28"/>
+          <w:szCs w:val="28"/>
+          <w:lang w:val="en-US"/>
+        </w:rPr>
+      </w:pPr>
+      <w:r>
+        <w:rPr>
+          <w:rFonts w:ascii="Times New Roman" w:hAnsi="Times New Roman" w:cs="Times New Roman"/>
+          <w:b/>
+          <w:sz w:val="28"/>
+          <w:szCs w:val="28"/>
+        </w:rPr>
+        <w:tab/>
+      </w:r>
+      <w:r>
+        <w:rPr>
+          <w:rFonts w:ascii="Times New Roman" w:hAnsi="Times New Roman" w:cs="Times New Roman"/>
+          <w:b/>
+          <w:sz w:val="28"/>
+          <w:szCs w:val="28"/>
+        </w:rPr>
+        <w:t>2-ое задание. Код</w:t>
+      </w:r>
+      <w:r>
+        <w:rPr>
+          <w:rFonts w:ascii="Times New Roman" w:hAnsi="Times New Roman" w:cs="Times New Roman"/>
+          <w:b/>
+          <w:sz w:val="28"/>
+          <w:szCs w:val="28"/>
+          <w:lang w:val="en-US"/>
+        </w:rPr>
+        <w:t xml:space="preserve"> </w:t>
+      </w:r>
+      <w:r>
+        <w:rPr>
+          <w:rFonts w:ascii="Times New Roman" w:hAnsi="Times New Roman" w:cs="Times New Roman"/>
+          <w:b/>
+          <w:sz w:val="28"/>
+          <w:szCs w:val="28"/>
+        </w:rPr>
+        <w:t>программы</w:t>
+      </w:r>
+      <w:r>
+        <w:rPr>
+          <w:rFonts w:ascii="Times New Roman" w:hAnsi="Times New Roman" w:cs="Times New Roman"/>
+          <w:b/>
+          <w:sz w:val="28"/>
+          <w:szCs w:val="28"/>
+          <w:lang w:val="en-US"/>
+        </w:rPr>
+        <w:t>.</w:t>
+      </w:r>
+    </w:p>
+    <w:p>
+      <w:pPr>
+        <w:spacing w:line="240" w:lineRule="auto"/>
+        <w:jc w:val="both"/>
+        <w:rPr>
+          <w:rFonts w:ascii="Times New Roman" w:hAnsi="Times New Roman" w:cs="Times New Roman"/>
+          <w:sz w:val="28"/>
+          <w:szCs w:val="28"/>
+          <w:lang w:val="en-US"/>
+        </w:rPr>
+      </w:pPr>
+      <w:proofErr w:type="gramStart"/>
+      <w:r>
+        <w:rPr>
+          <w:rFonts w:ascii="Times New Roman" w:hAnsi="Times New Roman" w:cs="Times New Roman"/>
+          <w:sz w:val="28"/>
+          <w:szCs w:val="28"/>
+          <w:lang w:val="en-US"/>
+        </w:rPr>
+        <w:t>import</w:t>
+      </w:r>
+      <w:proofErr w:type="gramEnd"/>
+      <w:r>
+        <w:rPr>
+          <w:rFonts w:ascii="Times New Roman" w:hAnsi="Times New Roman" w:cs="Times New Roman"/>
+          <w:sz w:val="28"/>
+          <w:szCs w:val="28"/>
+          <w:lang w:val="en-US"/>
+        </w:rPr>
+        <w:t xml:space="preserve"> random</w:t>
+      </w:r>
+    </w:p>
+    <w:p>
+      <w:pPr>
+        <w:spacing w:line="240" w:lineRule="auto"/>
+        <w:jc w:val="both"/>
+        <w:rPr>
+          <w:rFonts w:ascii="Times New Roman" w:hAnsi="Times New Roman" w:cs="Times New Roman"/>
+          <w:sz w:val="28"/>
+          <w:szCs w:val="28"/>
+          <w:lang w:val="en-US"/>
+        </w:rPr>
+      </w:pPr>
+      <w:proofErr w:type="spellStart"/>
+      <w:proofErr w:type="gramStart"/>
+      <w:r>
+        <w:rPr>
+          <w:rFonts w:ascii="Times New Roman" w:hAnsi="Times New Roman" w:cs="Times New Roman"/>
+          <w:sz w:val="28"/>
+          <w:szCs w:val="28"/>
+          <w:lang w:val="en-US"/>
+        </w:rPr>
+        <w:t>num</w:t>
+      </w:r>
+      <w:proofErr w:type="spellEnd"/>
+      <w:r>
+        <w:rPr>
+          <w:rFonts w:ascii="Times New Roman" w:hAnsi="Times New Roman" w:cs="Times New Roman"/>
+          <w:sz w:val="28"/>
+          <w:szCs w:val="28"/>
+          <w:lang w:val="en-US"/>
+        </w:rPr>
+        <w:t>=</w:t>
+      </w:r>
+      <w:proofErr w:type="spellStart"/>
+      <w:proofErr w:type="gramEnd"/>
+      <w:r>
+        <w:rPr>
+          <w:rFonts w:ascii="Times New Roman" w:hAnsi="Times New Roman" w:cs="Times New Roman"/>
+          <w:sz w:val="28"/>
+          <w:szCs w:val="28"/>
+          <w:lang w:val="en-US"/>
+        </w:rPr>
+        <w:t>random.randint</w:t>
+      </w:r>
+      <w:proofErr w:type="spellEnd"/>
+      <w:r>
+        <w:rPr>
+          <w:rFonts w:ascii="Times New Roman" w:hAnsi="Times New Roman" w:cs="Times New Roman"/>
+          <w:sz w:val="28"/>
+          <w:szCs w:val="28"/>
+          <w:lang w:val="en-US"/>
+        </w:rPr>
+        <w:t>(0,100)</w:t>
+      </w:r>
+    </w:p>
+    <w:p>
+      <w:pPr>
+        <w:spacing w:line="240" w:lineRule="auto"/>
+        <w:jc w:val="both"/>
+        <w:rPr>
+          <w:rFonts w:ascii="Times New Roman" w:hAnsi="Times New Roman" w:cs="Times New Roman"/>
+          <w:sz w:val="28"/>
+          <w:szCs w:val="28"/>
+          <w:lang w:val="en-US"/>
+        </w:rPr>
+      </w:pPr>
+      <w:proofErr w:type="spellStart"/>
+      <w:proofErr w:type="gramStart"/>
+      <w:r>
+        <w:rPr>
+          <w:rFonts w:ascii="Times New Roman" w:hAnsi="Times New Roman" w:cs="Times New Roman"/>
+          <w:sz w:val="28"/>
+          <w:szCs w:val="28"/>
+          <w:lang w:val="en-US"/>
+        </w:rPr>
+        <w:t>prog</w:t>
+      </w:r>
+      <w:proofErr w:type="spellEnd"/>
+      <w:r>
+        <w:rPr>
+          <w:rFonts w:ascii="Times New Roman" w:hAnsi="Times New Roman" w:cs="Times New Roman"/>
+          <w:sz w:val="28"/>
+          <w:szCs w:val="28"/>
+          <w:lang w:val="en-US"/>
+        </w:rPr>
+        <w:t>=</w:t>
+      </w:r>
+      <w:proofErr w:type="gramEnd"/>
+      <w:r>
+        <w:rPr>
+          <w:rFonts w:ascii="Times New Roman" w:hAnsi="Times New Roman" w:cs="Times New Roman"/>
+          <w:sz w:val="28"/>
+          <w:szCs w:val="28"/>
+          <w:lang w:val="en-US"/>
+        </w:rPr>
+        <w:t>False</w:t>
+      </w:r>
+    </w:p>
+    <w:p>
+      <w:pPr>
+        <w:spacing w:line="240" w:lineRule="auto"/>
+        <w:jc w:val="both"/>
+        <w:rPr>
+          <w:rFonts w:ascii="Times New Roman" w:hAnsi="Times New Roman" w:cs="Times New Roman"/>
+          <w:sz w:val="28"/>
+          <w:szCs w:val="28"/>
+          <w:lang w:val="en-US"/>
+        </w:rPr>
+      </w:pPr>
+      <w:proofErr w:type="gramStart"/>
+      <w:r>
+        <w:rPr>
+          <w:rFonts w:ascii="Times New Roman" w:hAnsi="Times New Roman" w:cs="Times New Roman"/>
+          <w:sz w:val="28"/>
+          <w:szCs w:val="28"/>
+          <w:lang w:val="en-US"/>
+        </w:rPr>
+        <w:t>while</w:t>
+      </w:r>
+      <w:proofErr w:type="gramEnd"/>
+      <w:r>
+        <w:rPr>
+          <w:rFonts w:ascii="Times New Roman" w:hAnsi="Times New Roman" w:cs="Times New Roman"/>
+          <w:sz w:val="28"/>
+          <w:szCs w:val="28"/>
+          <w:lang w:val="en-US"/>
+        </w:rPr>
+        <w:t xml:space="preserve"> </w:t>
+      </w:r>
+      <w:proofErr w:type="spellStart"/>
+      <w:r>
+        <w:rPr>
+          <w:rFonts w:ascii="Times New Roman" w:hAnsi="Times New Roman" w:cs="Times New Roman"/>
+          <w:sz w:val="28"/>
+          <w:szCs w:val="28"/>
+          <w:lang w:val="en-US"/>
+        </w:rPr>
+        <w:t>prog</w:t>
+      </w:r>
+      <w:proofErr w:type="spellEnd"/>
+      <w:r>
+        <w:rPr>
+          <w:rFonts w:ascii="Times New Roman" w:hAnsi="Times New Roman" w:cs="Times New Roman"/>
+          <w:sz w:val="28"/>
+          <w:szCs w:val="28"/>
+          <w:lang w:val="en-US"/>
+        </w:rPr>
+        <w:t>==False:</w:t>
+      </w:r>
+    </w:p>
+    <w:p>
+      <w:pPr>
+        <w:spacing w:line="240" w:lineRule="auto"/>
+        <w:jc w:val="both"/>
+        <w:rPr>
+          <w:rFonts w:ascii="Times New Roman" w:hAnsi="Times New Roman" w:cs="Times New Roman"/>
+          <w:sz w:val="28"/>
+          <w:szCs w:val="28"/>
+          <w:lang w:val="en-US"/>
+        </w:rPr>
+      </w:pPr>
+      <w:r>
+        <w:rPr>
+          <w:rFonts w:ascii="Times New Roman" w:hAnsi="Times New Roman" w:cs="Times New Roman"/>
+          <w:sz w:val="28"/>
+          <w:szCs w:val="28"/>
+          <w:lang w:val="en-US"/>
+        </w:rPr>
+        <w:t xml:space="preserve">    a=</w:t>
+      </w:r>
+      <w:proofErr w:type="spellStart"/>
+      <w:proofErr w:type="gramStart"/>
+      <w:r>
+        <w:rPr>
+          <w:rFonts w:ascii="Times New Roman" w:hAnsi="Times New Roman" w:cs="Times New Roman"/>
+          <w:sz w:val="28"/>
+          <w:szCs w:val="28"/>
+          <w:lang w:val="en-US"/>
+        </w:rPr>
+        <w:t>int</w:t>
+      </w:r>
+      <w:proofErr w:type="spellEnd"/>
+      <w:r>
+        <w:rPr>
+          <w:rFonts w:ascii="Times New Roman" w:hAnsi="Times New Roman" w:cs="Times New Roman"/>
+          <w:sz w:val="28"/>
+          <w:szCs w:val="28"/>
+          <w:lang w:val="en-US"/>
+        </w:rPr>
+        <w:t>(</w:t>
+      </w:r>
+      <w:proofErr w:type="gramEnd"/>
+      <w:r>
+        <w:rPr>
+          <w:rFonts w:ascii="Times New Roman" w:hAnsi="Times New Roman" w:cs="Times New Roman"/>
+          <w:sz w:val="28"/>
+          <w:szCs w:val="28"/>
+          <w:lang w:val="en-US"/>
+        </w:rPr>
+        <w:t>input('</w:t>
+      </w:r>
+      <w:r>
+        <w:rPr>
+          <w:rFonts w:ascii="Times New Roman" w:hAnsi="Times New Roman" w:cs="Times New Roman"/>
+          <w:sz w:val="28"/>
+          <w:szCs w:val="28"/>
+        </w:rPr>
+        <w:t>Введите</w:t>
+      </w:r>
+      <w:r>
+        <w:rPr>
+          <w:rFonts w:ascii="Times New Roman" w:hAnsi="Times New Roman" w:cs="Times New Roman"/>
+          <w:sz w:val="28"/>
+          <w:szCs w:val="28"/>
+          <w:lang w:val="en-US"/>
+        </w:rPr>
+        <w:t xml:space="preserve"> </w:t>
+      </w:r>
+      <w:r>
+        <w:rPr>
+          <w:rFonts w:ascii="Times New Roman" w:hAnsi="Times New Roman" w:cs="Times New Roman"/>
+          <w:sz w:val="28"/>
+          <w:szCs w:val="28"/>
+        </w:rPr>
+        <w:t>число</w:t>
+      </w:r>
+      <w:r>
+        <w:rPr>
+          <w:rFonts w:ascii="Times New Roman" w:hAnsi="Times New Roman" w:cs="Times New Roman"/>
+          <w:sz w:val="28"/>
+          <w:szCs w:val="28"/>
+          <w:lang w:val="en-US"/>
+        </w:rPr>
+        <w:t>:'))</w:t>
+      </w:r>
+    </w:p>
+    <w:p>
+      <w:pPr>
+        <w:spacing w:line="240" w:lineRule="auto"/>
+        <w:jc w:val="both"/>
+        <w:rPr>
+          <w:rFonts w:ascii="Times New Roman" w:hAnsi="Times New Roman" w:cs="Times New Roman"/>
+          <w:sz w:val="28"/>
+          <w:szCs w:val="28"/>
+          <w:lang w:val="en-US"/>
+        </w:rPr>
+      </w:pPr>
+      <w:r>
+        <w:rPr>
+          <w:rFonts w:ascii="Times New Roman" w:hAnsi="Times New Roman" w:cs="Times New Roman"/>
+          <w:sz w:val="28"/>
+          <w:szCs w:val="28"/>
+          <w:lang w:val="en-US"/>
+        </w:rPr>
+        <w:t xml:space="preserve">    </w:t>
+      </w:r>
+      <w:proofErr w:type="gramStart"/>
+      <w:r>
+        <w:rPr>
+          <w:rFonts w:ascii="Times New Roman" w:hAnsi="Times New Roman" w:cs="Times New Roman"/>
+          <w:sz w:val="28"/>
+          <w:szCs w:val="28"/>
+          <w:lang w:val="en-US"/>
+        </w:rPr>
+        <w:t>if</w:t>
+      </w:r>
+      <w:proofErr w:type="gramEnd"/>
+      <w:r>
+        <w:rPr>
+          <w:rFonts w:ascii="Times New Roman" w:hAnsi="Times New Roman" w:cs="Times New Roman"/>
+          <w:sz w:val="28"/>
+          <w:szCs w:val="28"/>
+          <w:lang w:val="en-US"/>
+        </w:rPr>
+        <w:t xml:space="preserve"> a==</w:t>
+      </w:r>
+      <w:proofErr w:type="spellStart"/>
+      <w:r>
+        <w:rPr>
+          <w:rFonts w:ascii="Times New Roman" w:hAnsi="Times New Roman" w:cs="Times New Roman"/>
+          <w:sz w:val="28"/>
+          <w:szCs w:val="28"/>
+          <w:lang w:val="en-US"/>
+        </w:rPr>
+        <w:t>num</w:t>
+      </w:r>
+      <w:proofErr w:type="spellEnd"/>
+      <w:r>
+        <w:rPr>
+          <w:rFonts w:ascii="Times New Roman" w:hAnsi="Times New Roman" w:cs="Times New Roman"/>
+          <w:sz w:val="28"/>
+          <w:szCs w:val="28"/>
+          <w:lang w:val="en-US"/>
+        </w:rPr>
+        <w:t>:</w:t>
+      </w:r>
+    </w:p>
+    <w:p>
+      <w:pPr>
+        <w:spacing w:line="240" w:lineRule="auto"/>
+        <w:jc w:val="both"/>
+        <w:rPr>
+          <w:rFonts w:ascii="Times New Roman" w:hAnsi="Times New Roman" w:cs="Times New Roman"/>
+          <w:sz w:val="28"/>
+          <w:szCs w:val="28"/>
+        </w:rPr>
+      </w:pPr>
+      <w:r>
+        <w:rPr>
+          <w:rFonts w:ascii="Times New Roman" w:hAnsi="Times New Roman" w:cs="Times New Roman"/>
+          <w:sz w:val="28"/>
+          <w:szCs w:val="28"/>
+          <w:lang w:val="en-US"/>
+        </w:rPr>
+        <w:t xml:space="preserve">        </w:t>
+      </w:r>
+      <w:proofErr w:type="spellStart"/>
+      <w:r>
+        <w:rPr>
+          <w:rFonts w:ascii="Times New Roman" w:hAnsi="Times New Roman" w:cs="Times New Roman"/>
+          <w:sz w:val="28"/>
+          <w:szCs w:val="28"/>
+        </w:rPr>
+        <w:t>prog</w:t>
+      </w:r>
+      <w:proofErr w:type="spellEnd"/>
+      <w:r>
+        <w:rPr>
+          <w:rFonts w:ascii="Times New Roman" w:hAnsi="Times New Roman" w:cs="Times New Roman"/>
+          <w:sz w:val="28"/>
+          <w:szCs w:val="28"/>
+        </w:rPr>
+        <w:t>=</w:t>
+      </w:r>
+      <w:proofErr w:type="spellStart"/>
+      <w:r>
+        <w:rPr>
+          <w:rFonts w:ascii="Times New Roman" w:hAnsi="Times New Roman" w:cs="Times New Roman"/>
+          <w:sz w:val="28"/>
+          <w:szCs w:val="28"/>
+        </w:rPr>
+        <w:t>True</w:t>
+      </w:r>
+      <w:proofErr w:type="spellEnd"/>
+    </w:p>
+    <w:p>
+      <w:pPr>
+        <w:spacing w:line="240" w:lineRule="auto"/>
+        <w:jc w:val="both"/>
+        <w:rPr>
+          <w:rFonts w:ascii="Times New Roman" w:hAnsi="Times New Roman" w:cs="Times New Roman"/>
+          <w:sz w:val="28"/>
+          <w:szCs w:val="28"/>
+        </w:rPr>
+      </w:pPr>
+      <w:r>
+        <w:rPr>
+          <w:rFonts w:ascii="Times New Roman" w:hAnsi="Times New Roman" w:cs="Times New Roman"/>
+          <w:sz w:val="28"/>
+          <w:szCs w:val="28"/>
+        </w:rPr>
+        <w:t xml:space="preserve">        </w:t>
+      </w:r>
+      <w:proofErr w:type="spellStart"/>
+      <w:proofErr w:type="gramStart"/>
+      <w:r>
+        <w:rPr>
+          <w:rFonts w:ascii="Times New Roman" w:hAnsi="Times New Roman" w:cs="Times New Roman"/>
+          <w:sz w:val="28"/>
+          <w:szCs w:val="28"/>
+        </w:rPr>
+        <w:t>print</w:t>
+      </w:r>
+      <w:proofErr w:type="spellEnd"/>
+      <w:r>
+        <w:rPr>
+          <w:rFonts w:ascii="Times New Roman" w:hAnsi="Times New Roman" w:cs="Times New Roman"/>
+          <w:sz w:val="28"/>
+          <w:szCs w:val="28"/>
+        </w:rPr>
+        <w:t>(</w:t>
+      </w:r>
+      <w:proofErr w:type="gramEnd"/>
+      <w:r>
+        <w:rPr>
+          <w:rFonts w:ascii="Times New Roman" w:hAnsi="Times New Roman" w:cs="Times New Roman"/>
+          <w:sz w:val="28"/>
+          <w:szCs w:val="28"/>
+        </w:rPr>
+        <w:t>'Вы угадали число!')</w:t>
+      </w:r>
+    </w:p>
+    <w:p>
+      <w:pPr>
+        <w:spacing w:line="240" w:lineRule="auto"/>
+        <w:jc w:val="both"/>
+        <w:rPr>
+          <w:rFonts w:ascii="Times New Roman" w:hAnsi="Times New Roman" w:cs="Times New Roman"/>
+          <w:sz w:val="28"/>
+          <w:szCs w:val="28"/>
+        </w:rPr>
+      </w:pPr>
+      <w:r>
+        <w:rPr>
+          <w:rFonts w:ascii="Times New Roman" w:hAnsi="Times New Roman" w:cs="Times New Roman"/>
+          <w:sz w:val="28"/>
+          <w:szCs w:val="28"/>
+        </w:rPr>
+        <w:t xml:space="preserve">    </w:t>
+      </w:r>
+      <w:proofErr w:type="spellStart"/>
+      <w:r>
+        <w:rPr>
+          <w:rFonts w:ascii="Times New Roman" w:hAnsi="Times New Roman" w:cs="Times New Roman"/>
+          <w:sz w:val="28"/>
+          <w:szCs w:val="28"/>
+        </w:rPr>
+        <w:t>elif</w:t>
+      </w:r>
+      <w:proofErr w:type="spellEnd"/>
+      <w:r>
+        <w:rPr>
+          <w:rFonts w:ascii="Times New Roman" w:hAnsi="Times New Roman" w:cs="Times New Roman"/>
+          <w:sz w:val="28"/>
+          <w:szCs w:val="28"/>
+        </w:rPr>
+        <w:t xml:space="preserve"> </w:t>
+      </w:r>
+      <w:proofErr w:type="gramStart"/>
+      <w:r>
+        <w:rPr>
+          <w:rFonts w:ascii="Times New Roman" w:hAnsi="Times New Roman" w:cs="Times New Roman"/>
+          <w:sz w:val="28"/>
+          <w:szCs w:val="28"/>
+        </w:rPr>
+        <w:t>a &gt;</w:t>
+      </w:r>
+      <w:proofErr w:type="gramEnd"/>
+      <w:r>
+        <w:rPr>
+          <w:rFonts w:ascii="Times New Roman" w:hAnsi="Times New Roman" w:cs="Times New Roman"/>
+          <w:sz w:val="28"/>
+          <w:szCs w:val="28"/>
+        </w:rPr>
+        <w:t xml:space="preserve"> </w:t>
+      </w:r>
+      <w:proofErr w:type="spellStart"/>
+      <w:r>
+        <w:rPr>
+          <w:rFonts w:ascii="Times New Roman" w:hAnsi="Times New Roman" w:cs="Times New Roman"/>
+          <w:sz w:val="28"/>
+          <w:szCs w:val="28"/>
+        </w:rPr>
+        <w:t>num</w:t>
+      </w:r>
+      <w:proofErr w:type="spellEnd"/>
+      <w:r>
+        <w:rPr>
+          <w:rFonts w:ascii="Times New Roman" w:hAnsi="Times New Roman" w:cs="Times New Roman"/>
+          <w:sz w:val="28"/>
+          <w:szCs w:val="28"/>
+        </w:rPr>
+        <w:t>:</w:t>
+      </w:r>
+    </w:p>
+    <w:p>
+      <w:pPr>
+        <w:spacing w:line="240" w:lineRule="auto"/>
+        <w:jc w:val="both"/>
+        <w:rPr>
+          <w:rFonts w:ascii="Times New Roman" w:hAnsi="Times New Roman" w:cs="Times New Roman"/>
+          <w:sz w:val="28"/>
+          <w:szCs w:val="28"/>
+        </w:rPr>
+      </w:pPr>
+      <w:r>
+        <w:rPr>
+          <w:rFonts w:ascii="Times New Roman" w:hAnsi="Times New Roman" w:cs="Times New Roman"/>
+          <w:sz w:val="28"/>
+          <w:szCs w:val="28"/>
+        </w:rPr>
+        <w:t xml:space="preserve">        </w:t>
+      </w:r>
+      <w:proofErr w:type="spellStart"/>
+      <w:proofErr w:type="gramStart"/>
+      <w:r>
+        <w:rPr>
+          <w:rFonts w:ascii="Times New Roman" w:hAnsi="Times New Roman" w:cs="Times New Roman"/>
+          <w:sz w:val="28"/>
+          <w:szCs w:val="28"/>
+        </w:rPr>
+        <w:t>print</w:t>
+      </w:r>
+      <w:proofErr w:type="spellEnd"/>
+      <w:r>
+        <w:rPr>
+          <w:rFonts w:ascii="Times New Roman" w:hAnsi="Times New Roman" w:cs="Times New Roman"/>
+          <w:sz w:val="28"/>
+          <w:szCs w:val="28"/>
+        </w:rPr>
+        <w:t>(</w:t>
+      </w:r>
+      <w:proofErr w:type="gramEnd"/>
+      <w:r>
+        <w:rPr>
+          <w:rFonts w:ascii="Times New Roman" w:hAnsi="Times New Roman" w:cs="Times New Roman"/>
+          <w:sz w:val="28"/>
+          <w:szCs w:val="28"/>
+        </w:rPr>
+        <w:t>'Ваше число больше загаданного!')</w:t>
+      </w:r>
+    </w:p>
+    <w:p>
+      <w:pPr>
+        <w:spacing w:line="240" w:lineRule="auto"/>
+        <w:jc w:val="both"/>
+        <w:rPr>
+          <w:rFonts w:ascii="Times New Roman" w:hAnsi="Times New Roman" w:cs="Times New Roman"/>
+          <w:sz w:val="28"/>
+          <w:szCs w:val="28"/>
+        </w:rPr>
+      </w:pPr>
+      <w:r>
+        <w:rPr>
+          <w:rFonts w:ascii="Times New Roman" w:hAnsi="Times New Roman" w:cs="Times New Roman"/>
+          <w:sz w:val="28"/>
+          <w:szCs w:val="28"/>
+        </w:rPr>
+        <w:t xml:space="preserve">    </w:t>
+      </w:r>
+      <w:proofErr w:type="spellStart"/>
+      <w:r>
+        <w:rPr>
+          <w:rFonts w:ascii="Times New Roman" w:hAnsi="Times New Roman" w:cs="Times New Roman"/>
+          <w:sz w:val="28"/>
+          <w:szCs w:val="28"/>
+        </w:rPr>
+        <w:t>else</w:t>
+      </w:r>
+      <w:proofErr w:type="spellEnd"/>
+      <w:r>
+        <w:rPr>
+          <w:rFonts w:ascii="Times New Roman" w:hAnsi="Times New Roman" w:cs="Times New Roman"/>
+          <w:sz w:val="28"/>
+          <w:szCs w:val="28"/>
+        </w:rPr>
+        <w:t>:</w:t>
+      </w:r>
+    </w:p>
+    <w:p>
+      <w:pPr>
+        <w:spacing w:line="240" w:lineRule="auto"/>
+        <w:jc w:val="both"/>
+        <w:rPr>
+          <w:rFonts w:ascii="Times New Roman" w:hAnsi="Times New Roman" w:cs="Times New Roman"/>
+          <w:sz w:val="28"/>
+          <w:szCs w:val="28"/>
+        </w:rPr>
+      </w:pPr>
+      <w:r>
+        <w:rPr>
+          <w:rFonts w:ascii="Times New Roman" w:hAnsi="Times New Roman" w:cs="Times New Roman"/>
+          <w:sz w:val="28"/>
+          <w:szCs w:val="28"/>
+        </w:rPr>
+        <w:t xml:space="preserve">        </w:t>
+      </w:r>
+      <w:proofErr w:type="spellStart"/>
+      <w:proofErr w:type="gramStart"/>
+      <w:r>
+        <w:rPr>
+          <w:rFonts w:ascii="Times New Roman" w:hAnsi="Times New Roman" w:cs="Times New Roman"/>
+          <w:sz w:val="28"/>
+          <w:szCs w:val="28"/>
+        </w:rPr>
+        <w:t>print</w:t>
+      </w:r>
+      <w:proofErr w:type="spellEnd"/>
+      <w:r>
+        <w:rPr>
+          <w:rFonts w:ascii="Times New Roman" w:hAnsi="Times New Roman" w:cs="Times New Roman"/>
+          <w:sz w:val="28"/>
+          <w:szCs w:val="28"/>
+        </w:rPr>
+        <w:t>(</w:t>
+      </w:r>
+      <w:proofErr w:type="gramEnd"/>
+      <w:r>
+        <w:rPr>
+          <w:rFonts w:ascii="Times New Roman" w:hAnsi="Times New Roman" w:cs="Times New Roman"/>
+          <w:sz w:val="28"/>
+          <w:szCs w:val="28"/>
+        </w:rPr>
+        <w:t>'Ваше число меньше загаданного!')</w:t>
+      </w:r>
+    </w:p>
+    <w:p>
+      <w:pPr>
+        <w:spacing w:line="240" w:lineRule="auto"/>
+        <w:jc w:val="both"/>
+        <w:rPr>
+          <w:rFonts w:ascii="Times New Roman" w:hAnsi="Times New Roman" w:cs="Times New Roman"/>
+          <w:b/>
+          <w:sz w:val="28"/>
+          <w:szCs w:val="28"/>
+        </w:rPr>
+      </w:pPr>
+      <w:r>
+        <w:rPr>
+          <w:rFonts w:ascii="Times New Roman" w:hAnsi="Times New Roman" w:cs="Times New Roman"/>
+          <w:b/>
+          <w:sz w:val="28"/>
+          <w:szCs w:val="28"/>
+        </w:rPr>
+        <w:lastRenderedPageBreak/>
+        <w:tab/>
+      </w:r>
+      <w:r>
+        <w:rPr>
+          <w:rFonts w:ascii="Times New Roman" w:hAnsi="Times New Roman" w:cs="Times New Roman"/>
+          <w:b/>
+          <w:sz w:val="28"/>
+          <w:szCs w:val="28"/>
+        </w:rPr>
+        <w:t>Скриншоты выполненной программы.</w:t>
+      </w:r>
+    </w:p>
+    <w:p>
+      <w:pPr>
+        <w:keepNext/>
+        <w:spacing w:line="240" w:lineRule="auto"/>
+        <w:jc w:val="center"/>
+        <w:rPr>
+          <w:rFonts w:ascii="Times New Roman" w:hAnsi="Times New Roman" w:cs="Times New Roman"/>
+          <w:sz w:val="28"/>
+          <w:szCs w:val="28"/>
+        </w:rPr>
+      </w:pPr>
+      <w:r>
+        <w:rPr>
+          <w:rFonts w:ascii="Times New Roman" w:hAnsi="Times New Roman" w:cs="Times New Roman"/>
+          <w:noProof/>
+          <w:sz w:val="28"/>
+          <w:szCs w:val="28"/>
+          <w:lang w:eastAsia="ru-RU"/>
+        </w:rPr>
+        <w:drawing>
+          <wp:inline distT="0" distB="0" distL="0" distR="0" wp14:anchorId="5DB4F697" wp14:editId="030BF7BB">
+            <wp:extent cx="3048111" cy="2706986"/>
+            <wp:effectExtent l="0" t="0" r="0" b="0"/>
+            <wp:docPr id="2" name="Рисунок 2"/>
+            <wp:cNvGraphicFramePr>
+              <a:graphicFrameLocks xmlns:a="http://schemas.openxmlformats.org/drawingml/2006/main" noChangeAspect="1"/>
+            </wp:cNvGraphicFramePr>
+            <a:graphic xmlns:a="http://schemas.openxmlformats.org/drawingml/2006/main">
+              <a:graphicData uri="http://schemas.openxmlformats.org/drawingml/2006/picture">
+                <pic:pic xmlns:pic="http://schemas.openxmlformats.org/drawingml/2006/picture">
+                  <pic:nvPicPr>
+                    <pic:cNvPr id="1" name=""/>
+                    <pic:cNvPicPr/>
+                  </pic:nvPicPr>
+                  <pic:blipFill>
+                    <a:blip r:embed="rId6"/>
+                    <a:stretch>
+                      <a:fillRect/>
+                    </a:stretch>
+                  </pic:blipFill>
+                  <pic:spPr>
+                    <a:xfrm>
+                      <a:off x="0" y="0"/>
                       <a:ext cx="3111216" cy="2763029"/>
                     </a:xfrm>
                     <a:prstGeom prst="rect">
@@ -2023,7 +2528,7 @@
           <w:sz w:val="28"/>
           <w:szCs w:val="28"/>
         </w:rPr>
-        <w:fldChar w:fldCharType="begin"/>
+        <w:t>3</w:t>
       </w:r>
       <w:r>
         <w:rPr>
@@ -2033,59 +2538,10 @@
           <w:sz w:val="28"/>
           <w:szCs w:val="28"/>
         </w:rPr>
-        <w:instrText xml:space="preserve"> SEQ Рисунок \* ARABIC </w:instrText>
-      </w:r>
-      <w:r>
-        <w:rPr>
-          <w:rFonts w:ascii="Times New Roman" w:hAnsi="Times New Roman" w:cs="Times New Roman"/>
-          <w:i w:val="0"/>
-          <w:color w:val="auto"/>
-          <w:sz w:val="28"/>
-          <w:szCs w:val="28"/>
-        </w:rPr>
-        <w:fldChar w:fldCharType="separate"/>
-      </w:r>
-      <w:r>
-        <w:rPr>
-          <w:rFonts w:ascii="Times New Roman" w:hAnsi="Times New Roman" w:cs="Times New Roman"/>
-          <w:i w:val="0"/>
-          <w:noProof/>
-          <w:color w:val="auto"/>
-          <w:sz w:val="28"/>
-          <w:szCs w:val="28"/>
-        </w:rPr>
-        <w:t>2</w:t>
-      </w:r>
-      <w:r>
-        <w:rPr>
-          <w:rFonts w:ascii="Times New Roman" w:hAnsi="Times New Roman" w:cs="Times New Roman"/>
-          <w:i w:val="0"/>
-          <w:color w:val="auto"/>
-          <w:sz w:val="28"/>
-          <w:szCs w:val="28"/>
-        </w:rPr>
-        <w:fldChar w:fldCharType="end"/>
-      </w:r>
-      <w:r>
-        <w:rPr>
-          <w:rFonts w:ascii="Times New Roman" w:hAnsi="Times New Roman" w:cs="Times New Roman"/>
-          <w:i w:val="0"/>
-          <w:color w:val="auto"/>
-          <w:sz w:val="28"/>
-          <w:szCs w:val="28"/>
-        </w:rPr>
         <w:t xml:space="preserve"> – выполненная программа второго задания</w:t>
       </w:r>
     </w:p>
-    <w:p>
-      <w:pPr>
-        <w:rPr>
-          <w:lang w:val="en-US"/>
-        </w:rPr>
-      </w:pPr>
-      <w:bookmarkStart w:id="0" w:name="_GoBack"/>
-      <w:bookmarkEnd w:id="0"/>
-    </w:p>
+    <w:p/>
     <w:p>
       <w:pPr>
         <w:jc w:val="both"/>
@@ -2126,30 +2582,14 @@
       <w:r>
         <w:t xml:space="preserve"> </w:t>
       </w:r>
-      <w:hyperlink r:id="rId6" w:history="1">
+      <w:hyperlink r:id="rId7" w:history="1">
         <w:r>
           <w:rPr>
             <w:rStyle w:val="a5"/>
             <w:rFonts w:ascii="Times New Roman" w:hAnsi="Times New Roman" w:cs="Times New Roman"/>
             <w:sz w:val="28"/>
           </w:rPr>
-          <w:t>https://github.</w:t>
-        </w:r>
-        <w:r>
-          <w:rPr>
-            <w:rStyle w:val="a5"/>
-            <w:rFonts w:ascii="Times New Roman" w:hAnsi="Times New Roman" w:cs="Times New Roman"/>
-            <w:sz w:val="28"/>
-          </w:rPr>
-          <w:t>c</w:t>
-        </w:r>
-        <w:r>
-          <w:rPr>
-            <w:rStyle w:val="a5"/>
-            <w:rFonts w:ascii="Times New Roman" w:hAnsi="Times New Roman" w:cs="Times New Roman"/>
-            <w:sz w:val="28"/>
-          </w:rPr>
-          <w:t>om/Kalyvan420/Inf</w:t>
+          <w:t>https://github.com/Kalyvan420/Inf</w:t>
         </w:r>
       </w:hyperlink>
     </w:p>
@@ -2226,6 +2666,8 @@
           <w:szCs w:val="28"/>
         </w:rPr>
       </w:pPr>
+      <w:bookmarkStart w:id="0" w:name="_GoBack"/>
+      <w:bookmarkEnd w:id="0"/>
     </w:p>
     <w:sectPr>
       <w:pgSz w:w="11906" w:h="16838"/>
